--- a/interview_preparation/spring/spring-bean-life-cycle.docx
+++ b/interview_preparation/spring/spring-bean-life-cycle.docx
@@ -1,6 +1,6 @@
 
 <file path=word/document.xml><?xml version="1.0" encoding="utf-8"?>
-<w:document xmlns:wpc="http://schemas.microsoft.com/office/word/2010/wordprocessingCanvas" xmlns:cx="http://schemas.microsoft.com/office/drawing/2014/chartex" xmlns:cx1="http://schemas.microsoft.com/office/drawing/2015/9/8/chartex" xmlns:cx2="http://schemas.microsoft.com/office/drawing/2015/10/21/chartex" xmlns:cx3="http://schemas.microsoft.com/office/drawing/2016/5/9/chartex" xmlns:cx4="http://schemas.microsoft.com/office/drawing/2016/5/10/chartex" xmlns:cx5="http://schemas.microsoft.com/office/drawing/2016/5/11/chartex" xmlns:cx6="http://schemas.microsoft.com/office/drawing/2016/5/12/chartex" xmlns:cx7="http://schemas.microsoft.com/office/drawing/2016/5/13/chartex" xmlns:cx8="http://schemas.microsoft.com/office/drawing/2016/5/14/chartex" xmlns:mc="http://schemas.openxmlformats.org/markup-compatibility/2006" xmlns:aink="http://schemas.microsoft.com/office/drawing/2016/ink" xmlns:am3d="http://schemas.microsoft.com/office/drawing/2017/model3d" xmlns:o="urn:schemas-microsoft-com:office:office" xmlns:r="http://schemas.openxmlformats.org/officeDocument/2006/relationships" xmlns:m="http://schemas.openxmlformats.org/officeDocument/2006/math" xmlns:v="urn:schemas-microsoft-com:vml" xmlns:wp14="http://schemas.microsoft.com/office/word/2010/wordprocessingDrawing" xmlns:wp="http://schemas.openxmlformats.org/drawingml/2006/wordprocessingDrawing" xmlns:w10="urn:schemas-microsoft-com:office:word" xmlns:w="http://schemas.openxmlformats.org/wordprocessingml/2006/main" xmlns:w14="http://schemas.microsoft.com/office/word/2010/wordml" xmlns:w15="http://schemas.microsoft.com/office/word/2012/wordml" xmlns:w16cex="http://schemas.microsoft.com/office/word/2018/wordml/cex" xmlns:w16cid="http://schemas.microsoft.com/office/word/2016/wordml/cid" xmlns:w16="http://schemas.microsoft.com/office/word/2018/wordml" xmlns:w16sdtdh="http://schemas.microsoft.com/office/word/2020/wordml/sdtdatahash" xmlns:w16se="http://schemas.microsoft.com/office/word/2015/wordml/symex" xmlns:wpg="http://schemas.microsoft.com/office/word/2010/wordprocessingGroup" xmlns:wpi="http://schemas.microsoft.com/office/word/2010/wordprocessingInk" xmlns:wne="http://schemas.microsoft.com/office/word/2006/wordml" xmlns:wps="http://schemas.microsoft.com/office/word/2010/wordprocessingShape" mc:Ignorable="w14 w15 w16se w16cid w16 w16cex w16sdtdh wp14">
+<w:document xmlns:wpc="http://schemas.microsoft.com/office/word/2010/wordprocessingCanvas" xmlns:cx="http://schemas.microsoft.com/office/drawing/2014/chartex" xmlns:cx1="http://schemas.microsoft.com/office/drawing/2015/9/8/chartex" xmlns:cx2="http://schemas.microsoft.com/office/drawing/2015/10/21/chartex" xmlns:cx3="http://schemas.microsoft.com/office/drawing/2016/5/9/chartex" xmlns:cx4="http://schemas.microsoft.com/office/drawing/2016/5/10/chartex" xmlns:cx5="http://schemas.microsoft.com/office/drawing/2016/5/11/chartex" xmlns:cx6="http://schemas.microsoft.com/office/drawing/2016/5/12/chartex" xmlns:cx7="http://schemas.microsoft.com/office/drawing/2016/5/13/chartex" xmlns:cx8="http://schemas.microsoft.com/office/drawing/2016/5/14/chartex" xmlns:mc="http://schemas.openxmlformats.org/markup-compatibility/2006" xmlns:aink="http://schemas.microsoft.com/office/drawing/2016/ink" xmlns:am3d="http://schemas.microsoft.com/office/drawing/2017/model3d" xmlns:o="urn:schemas-microsoft-com:office:office" xmlns:oel="http://schemas.microsoft.com/office/2019/extlst" xmlns:r="http://schemas.openxmlformats.org/officeDocument/2006/relationships" xmlns:m="http://schemas.openxmlformats.org/officeDocument/2006/math" xmlns:v="urn:schemas-microsoft-com:vml" xmlns:wp14="http://schemas.microsoft.com/office/word/2010/wordprocessingDrawing" xmlns:wp="http://schemas.openxmlformats.org/drawingml/2006/wordprocessingDrawing" xmlns:w10="urn:schemas-microsoft-com:office:word" xmlns:w="http://schemas.openxmlformats.org/wordprocessingml/2006/main" xmlns:w14="http://schemas.microsoft.com/office/word/2010/wordml" xmlns:w15="http://schemas.microsoft.com/office/word/2012/wordml" xmlns:w16cex="http://schemas.microsoft.com/office/word/2018/wordml/cex" xmlns:w16cid="http://schemas.microsoft.com/office/word/2016/wordml/cid" xmlns:w16="http://schemas.microsoft.com/office/word/2018/wordml" xmlns:w16sdtdh="http://schemas.microsoft.com/office/word/2020/wordml/sdtdatahash" xmlns:w16se="http://schemas.microsoft.com/office/word/2015/wordml/symex" xmlns:wpg="http://schemas.microsoft.com/office/word/2010/wordprocessingGroup" xmlns:wpi="http://schemas.microsoft.com/office/word/2010/wordprocessingInk" xmlns:wne="http://schemas.microsoft.com/office/word/2006/wordml" xmlns:wps="http://schemas.microsoft.com/office/word/2010/wordprocessingShape" mc:Ignorable="w14 w15 w16se w16cid w16 w16cex w16sdtdh wp14">
   <w:body>
     <w:p>
       <w:pPr>
@@ -874,6 +874,8 @@
         </w:rPr>
         <w:t xml:space="preserve"> Provides </w:t>
       </w:r>
+      <w:proofErr w:type="spellStart"/>
+      <w:proofErr w:type="gramStart"/>
       <w:r>
         <w:rPr>
           <w:rFonts w:cstheme="minorHAnsi"/>
@@ -886,6 +888,7 @@
         </w:rPr>
         <w:t>setBeanFactory</w:t>
       </w:r>
+      <w:proofErr w:type="spellEnd"/>
       <w:r>
         <w:rPr>
           <w:rFonts w:cstheme="minorHAnsi"/>
@@ -895,6 +898,7 @@
         </w:rPr>
         <w:t>(</w:t>
       </w:r>
+      <w:proofErr w:type="gramEnd"/>
       <w:r>
         <w:rPr>
           <w:rFonts w:cstheme="minorHAnsi"/>
@@ -969,6 +973,8 @@
         </w:rPr>
         <w:t xml:space="preserve">: </w:t>
       </w:r>
+      <w:proofErr w:type="spellStart"/>
+      <w:proofErr w:type="gramStart"/>
       <w:r>
         <w:rPr>
           <w:rFonts w:cstheme="minorHAnsi"/>
@@ -981,14 +987,25 @@
         </w:rPr>
         <w:t>setBeanAware</w:t>
       </w:r>
-      <w:r>
-        <w:rPr>
-          <w:rFonts w:cstheme="minorHAnsi"/>
-          <w:sz w:val="18"/>
-          <w:szCs w:val="18"/>
-          <w:lang w:val="en-US"/>
-        </w:rPr>
-        <w:t>() callback of this interface supplies the name of the bean.</w:t>
+      <w:proofErr w:type="spellEnd"/>
+      <w:r>
+        <w:rPr>
+          <w:rFonts w:cstheme="minorHAnsi"/>
+          <w:sz w:val="18"/>
+          <w:szCs w:val="18"/>
+          <w:lang w:val="en-US"/>
+        </w:rPr>
+        <w:t>(</w:t>
+      </w:r>
+      <w:proofErr w:type="gramEnd"/>
+      <w:r>
+        <w:rPr>
+          <w:rFonts w:cstheme="minorHAnsi"/>
+          <w:sz w:val="18"/>
+          <w:szCs w:val="18"/>
+          <w:lang w:val="en-US"/>
+        </w:rPr>
+        <w:t>) callback of this interface supplies the name of the bean.</w:t>
       </w:r>
     </w:p>
     <w:p>
@@ -1028,6 +1045,8 @@
         </w:rPr>
         <w:t xml:space="preserve">: The </w:t>
       </w:r>
+      <w:proofErr w:type="spellStart"/>
+      <w:proofErr w:type="gramStart"/>
       <w:r>
         <w:rPr>
           <w:rFonts w:cstheme="minorHAnsi"/>
@@ -1040,14 +1059,25 @@
         </w:rPr>
         <w:t>setApplicationContext</w:t>
       </w:r>
-      <w:r>
-        <w:rPr>
-          <w:rFonts w:cstheme="minorHAnsi"/>
-          <w:sz w:val="18"/>
-          <w:szCs w:val="18"/>
-          <w:lang w:val="en-US"/>
-        </w:rPr>
-        <w:t>() method of this interface provides the ApplicationContext object of this bean.</w:t>
+      <w:proofErr w:type="spellEnd"/>
+      <w:r>
+        <w:rPr>
+          <w:rFonts w:cstheme="minorHAnsi"/>
+          <w:sz w:val="18"/>
+          <w:szCs w:val="18"/>
+          <w:lang w:val="en-US"/>
+        </w:rPr>
+        <w:t>(</w:t>
+      </w:r>
+      <w:proofErr w:type="gramEnd"/>
+      <w:r>
+        <w:rPr>
+          <w:rFonts w:cstheme="minorHAnsi"/>
+          <w:sz w:val="18"/>
+          <w:szCs w:val="18"/>
+          <w:lang w:val="en-US"/>
+        </w:rPr>
+        <w:t>) method of this interface provides the ApplicationContext object of this bean.</w:t>
       </w:r>
     </w:p>
     <w:p>
@@ -1194,6 +1224,7 @@
           <w:lang w:val="en-US"/>
         </w:rPr>
       </w:pPr>
+      <w:proofErr w:type="gramStart"/>
       <w:r>
         <w:rPr>
           <w:rFonts w:cstheme="minorHAnsi"/>
@@ -1216,36 +1247,9 @@
           <w:szCs w:val="18"/>
           <w:lang w:val="en-US"/>
         </w:rPr>
-        <w:t>()</w:t>
-      </w:r>
-      <w:r>
-        <w:rPr>
-          <w:rFonts w:cstheme="minorHAnsi"/>
-          <w:sz w:val="18"/>
-          <w:szCs w:val="18"/>
-          <w:lang w:val="en-US"/>
-        </w:rPr>
-        <w:t>:</w:t>
-      </w:r>
-    </w:p>
-    <w:p>
-      <w:pPr>
-        <w:rPr>
-          <w:rFonts w:cstheme="minorHAnsi"/>
-          <w:sz w:val="18"/>
-          <w:szCs w:val="18"/>
-          <w:lang w:val="en-US"/>
-        </w:rPr>
-      </w:pPr>
-      <w:r>
-        <w:rPr>
-          <w:rFonts w:cstheme="minorHAnsi"/>
-          <w:sz w:val="18"/>
-          <w:szCs w:val="18"/>
-          <w:lang w:val="en-US"/>
-        </w:rPr>
-        <w:t xml:space="preserve">Spring calls this method after methods of aware interfaces and before initialization callbacks like InitializingBean’s </w:t>
-      </w:r>
+        <w:t>(</w:t>
+      </w:r>
+      <w:proofErr w:type="gramEnd"/>
       <w:r>
         <w:rPr>
           <w:rFonts w:cstheme="minorHAnsi"/>
@@ -1256,39 +1260,38 @@
           <w:szCs w:val="18"/>
           <w:lang w:val="en-US"/>
         </w:rPr>
-        <w:t>afterPropertiesSet</w:t>
-      </w:r>
-      <w:r>
-        <w:rPr>
-          <w:rFonts w:cstheme="minorHAnsi"/>
-          <w:sz w:val="18"/>
-          <w:szCs w:val="18"/>
-          <w:lang w:val="en-US"/>
-        </w:rPr>
-        <w:t>()</w:t>
-      </w:r>
-      <w:r>
-        <w:rPr>
-          <w:rFonts w:cstheme="minorHAnsi"/>
-          <w:sz w:val="18"/>
-          <w:szCs w:val="18"/>
-          <w:lang w:val="en-US"/>
-        </w:rPr>
-        <w:t xml:space="preserve"> or custom init method.</w:t>
-      </w:r>
-    </w:p>
-    <w:p>
-      <w:pPr>
-        <w:rPr>
-          <w:rFonts w:cstheme="minorHAnsi"/>
-          <w:sz w:val="18"/>
-          <w:szCs w:val="18"/>
-          <w:lang w:val="en-US"/>
-        </w:rPr>
-      </w:pPr>
-    </w:p>
-    <w:p>
-      <w:pPr>
+        <w:t>)</w:t>
+      </w:r>
+      <w:r>
+        <w:rPr>
+          <w:rFonts w:cstheme="minorHAnsi"/>
+          <w:sz w:val="18"/>
+          <w:szCs w:val="18"/>
+          <w:lang w:val="en-US"/>
+        </w:rPr>
+        <w:t>:</w:t>
+      </w:r>
+    </w:p>
+    <w:p>
+      <w:pPr>
+        <w:rPr>
+          <w:rFonts w:cstheme="minorHAnsi"/>
+          <w:sz w:val="18"/>
+          <w:szCs w:val="18"/>
+          <w:lang w:val="en-US"/>
+        </w:rPr>
+      </w:pPr>
+      <w:r>
+        <w:rPr>
+          <w:rFonts w:cstheme="minorHAnsi"/>
+          <w:sz w:val="18"/>
+          <w:szCs w:val="18"/>
+          <w:lang w:val="en-US"/>
+        </w:rPr>
+        <w:t xml:space="preserve">Spring calls this method after methods of aware interfaces and before initialization callbacks like InitializingBean’s </w:t>
+      </w:r>
+      <w:proofErr w:type="gramStart"/>
+      <w:r>
         <w:rPr>
           <w:rFonts w:cstheme="minorHAnsi"/>
           <w:i/>
@@ -1298,8 +1301,49 @@
           <w:szCs w:val="18"/>
           <w:lang w:val="en-US"/>
         </w:rPr>
-      </w:pPr>
-      <w:r>
+        <w:t>afterPropertiesSet</w:t>
+      </w:r>
+      <w:r>
+        <w:rPr>
+          <w:rFonts w:cstheme="minorHAnsi"/>
+          <w:sz w:val="18"/>
+          <w:szCs w:val="18"/>
+          <w:lang w:val="en-US"/>
+        </w:rPr>
+        <w:t>(</w:t>
+      </w:r>
+      <w:proofErr w:type="gramEnd"/>
+      <w:r>
+        <w:rPr>
+          <w:rFonts w:cstheme="minorHAnsi"/>
+          <w:sz w:val="18"/>
+          <w:szCs w:val="18"/>
+          <w:lang w:val="en-US"/>
+        </w:rPr>
+        <w:t>)</w:t>
+      </w:r>
+      <w:r>
+        <w:rPr>
+          <w:rFonts w:cstheme="minorHAnsi"/>
+          <w:sz w:val="18"/>
+          <w:szCs w:val="18"/>
+          <w:lang w:val="en-US"/>
+        </w:rPr>
+        <w:t xml:space="preserve"> or custom init method.</w:t>
+      </w:r>
+    </w:p>
+    <w:p>
+      <w:pPr>
+        <w:rPr>
+          <w:rFonts w:cstheme="minorHAnsi"/>
+          <w:sz w:val="18"/>
+          <w:szCs w:val="18"/>
+          <w:lang w:val="en-US"/>
+        </w:rPr>
+      </w:pPr>
+    </w:p>
+    <w:p>
+      <w:pPr>
         <w:rPr>
           <w:rFonts w:cstheme="minorHAnsi"/>
           <w:i/>
@@ -1309,8 +1353,8 @@
           <w:szCs w:val="18"/>
           <w:lang w:val="en-US"/>
         </w:rPr>
-        <w:t>postProcessAfterI</w:t>
-      </w:r>
+      </w:pPr>
+      <w:proofErr w:type="gramStart"/>
       <w:r>
         <w:rPr>
           <w:rFonts w:cstheme="minorHAnsi"/>
@@ -1321,7 +1365,7 @@
           <w:szCs w:val="18"/>
           <w:lang w:val="en-US"/>
         </w:rPr>
-        <w:t>nitialization</w:t>
+        <w:t>postProcessAfterI</w:t>
       </w:r>
       <w:r>
         <w:rPr>
@@ -1333,7 +1377,7 @@
           <w:szCs w:val="18"/>
           <w:lang w:val="en-US"/>
         </w:rPr>
-        <w:t>()</w:t>
+        <w:t>nitialization</w:t>
       </w:r>
       <w:r>
         <w:rPr>
@@ -1345,6 +1389,31 @@
           <w:szCs w:val="18"/>
           <w:lang w:val="en-US"/>
         </w:rPr>
+        <w:t>(</w:t>
+      </w:r>
+      <w:proofErr w:type="gramEnd"/>
+      <w:r>
+        <w:rPr>
+          <w:rFonts w:cstheme="minorHAnsi"/>
+          <w:i/>
+          <w:iCs/>
+          <w:color w:val="00B0F0"/>
+          <w:sz w:val="18"/>
+          <w:szCs w:val="18"/>
+          <w:lang w:val="en-US"/>
+        </w:rPr>
+        <w:t>)</w:t>
+      </w:r>
+      <w:r>
+        <w:rPr>
+          <w:rFonts w:cstheme="minorHAnsi"/>
+          <w:i/>
+          <w:iCs/>
+          <w:color w:val="00B0F0"/>
+          <w:sz w:val="18"/>
+          <w:szCs w:val="18"/>
+          <w:lang w:val="en-US"/>
+        </w:rPr>
         <w:t>:</w:t>
       </w:r>
     </w:p>
@@ -1367,6 +1436,7 @@
         <w:t xml:space="preserve">Spring calls this method after any bean initialization </w:t>
       </w:r>
       <w:proofErr w:type="spellStart"/>
+      <w:proofErr w:type="gramStart"/>
       <w:r>
         <w:rPr>
           <w:rFonts w:cstheme="minorHAnsi"/>
@@ -1386,6 +1456,7 @@
         <w:t>At</w:t>
       </w:r>
       <w:proofErr w:type="spellEnd"/>
+      <w:proofErr w:type="gramEnd"/>
       <w:r>
         <w:rPr>
           <w:rFonts w:cstheme="minorHAnsi"/>
@@ -1602,6 +1673,7 @@
         </w:rPr>
         <w:t xml:space="preserve">: it declares </w:t>
       </w:r>
+      <w:proofErr w:type="gramStart"/>
       <w:r>
         <w:rPr>
           <w:rFonts w:cstheme="minorHAnsi"/>
@@ -1612,7 +1684,20 @@
           <w:szCs w:val="18"/>
           <w:lang w:val="en-US"/>
         </w:rPr>
-        <w:t>afterPropertiesSet()</w:t>
+        <w:t>afterPropertiesSet(</w:t>
+      </w:r>
+      <w:proofErr w:type="gramEnd"/>
+      <w:r>
+        <w:rPr>
+          <w:rFonts w:cstheme="minorHAnsi"/>
+          <w:i/>
+          <w:iCs/>
+          <w:color w:val="00B0F0"/>
+          <w:sz w:val="18"/>
+          <w:szCs w:val="18"/>
+          <w:lang w:val="en-US"/>
+        </w:rPr>
+        <w:t>)</w:t>
       </w:r>
       <w:r>
         <w:rPr>
@@ -1664,6 +1749,7 @@
         </w:rPr>
         <w:t xml:space="preserve">: declares the </w:t>
       </w:r>
+      <w:proofErr w:type="gramStart"/>
       <w:r>
         <w:rPr>
           <w:rFonts w:cstheme="minorHAnsi"/>
@@ -1683,7 +1769,17 @@
           <w:szCs w:val="18"/>
           <w:lang w:val="en-US"/>
         </w:rPr>
-        <w:t xml:space="preserve">() method which can be used to write any cleanup </w:t>
+        <w:t>(</w:t>
+      </w:r>
+      <w:proofErr w:type="gramEnd"/>
+      <w:r>
+        <w:rPr>
+          <w:rFonts w:cstheme="minorHAnsi"/>
+          <w:sz w:val="18"/>
+          <w:szCs w:val="18"/>
+          <w:lang w:val="en-US"/>
+        </w:rPr>
+        <w:t xml:space="preserve">) method which can be used to write any cleanup </w:t>
       </w:r>
       <w:r>
         <w:rPr>
@@ -2093,7 +2189,7 @@
 </file>
 
 <file path=word/numbering.xml><?xml version="1.0" encoding="utf-8"?>
-<w:numbering xmlns:wpc="http://schemas.microsoft.com/office/word/2010/wordprocessingCanvas" xmlns:cx="http://schemas.microsoft.com/office/drawing/2014/chartex" xmlns:cx1="http://schemas.microsoft.com/office/drawing/2015/9/8/chartex" xmlns:cx2="http://schemas.microsoft.com/office/drawing/2015/10/21/chartex" xmlns:cx3="http://schemas.microsoft.com/office/drawing/2016/5/9/chartex" xmlns:cx4="http://schemas.microsoft.com/office/drawing/2016/5/10/chartex" xmlns:cx5="http://schemas.microsoft.com/office/drawing/2016/5/11/chartex" xmlns:cx6="http://schemas.microsoft.com/office/drawing/2016/5/12/chartex" xmlns:cx7="http://schemas.microsoft.com/office/drawing/2016/5/13/chartex" xmlns:cx8="http://schemas.microsoft.com/office/drawing/2016/5/14/chartex" xmlns:mc="http://schemas.openxmlformats.org/markup-compatibility/2006" xmlns:aink="http://schemas.microsoft.com/office/drawing/2016/ink" xmlns:am3d="http://schemas.microsoft.com/office/drawing/2017/model3d" xmlns:o="urn:schemas-microsoft-com:office:office" xmlns:r="http://schemas.openxmlformats.org/officeDocument/2006/relationships" xmlns:m="http://schemas.openxmlformats.org/officeDocument/2006/math" xmlns:v="urn:schemas-microsoft-com:vml" xmlns:wp14="http://schemas.microsoft.com/office/word/2010/wordprocessingDrawing" xmlns:wp="http://schemas.openxmlformats.org/drawingml/2006/wordprocessingDrawing" xmlns:w10="urn:schemas-microsoft-com:office:word" xmlns:w="http://schemas.openxmlformats.org/wordprocessingml/2006/main" xmlns:w14="http://schemas.microsoft.com/office/word/2010/wordml" xmlns:w15="http://schemas.microsoft.com/office/word/2012/wordml" xmlns:w16cex="http://schemas.microsoft.com/office/word/2018/wordml/cex" xmlns:w16cid="http://schemas.microsoft.com/office/word/2016/wordml/cid" xmlns:w16="http://schemas.microsoft.com/office/word/2018/wordml" xmlns:w16sdtdh="http://schemas.microsoft.com/office/word/2020/wordml/sdtdatahash" xmlns:w16se="http://schemas.microsoft.com/office/word/2015/wordml/symex" xmlns:wpg="http://schemas.microsoft.com/office/word/2010/wordprocessingGroup" xmlns:wpi="http://schemas.microsoft.com/office/word/2010/wordprocessingInk" xmlns:wne="http://schemas.microsoft.com/office/word/2006/wordml" xmlns:wps="http://schemas.microsoft.com/office/word/2010/wordprocessingShape" mc:Ignorable="w14 w15 w16se w16cid w16 w16cex w16sdtdh wp14">
+<w:numbering xmlns:wpc="http://schemas.microsoft.com/office/word/2010/wordprocessingCanvas" xmlns:cx="http://schemas.microsoft.com/office/drawing/2014/chartex" xmlns:cx1="http://schemas.microsoft.com/office/drawing/2015/9/8/chartex" xmlns:cx2="http://schemas.microsoft.com/office/drawing/2015/10/21/chartex" xmlns:cx3="http://schemas.microsoft.com/office/drawing/2016/5/9/chartex" xmlns:cx4="http://schemas.microsoft.com/office/drawing/2016/5/10/chartex" xmlns:cx5="http://schemas.microsoft.com/office/drawing/2016/5/11/chartex" xmlns:cx6="http://schemas.microsoft.com/office/drawing/2016/5/12/chartex" xmlns:cx7="http://schemas.microsoft.com/office/drawing/2016/5/13/chartex" xmlns:cx8="http://schemas.microsoft.com/office/drawing/2016/5/14/chartex" xmlns:mc="http://schemas.openxmlformats.org/markup-compatibility/2006" xmlns:aink="http://schemas.microsoft.com/office/drawing/2016/ink" xmlns:am3d="http://schemas.microsoft.com/office/drawing/2017/model3d" xmlns:o="urn:schemas-microsoft-com:office:office" xmlns:oel="http://schemas.microsoft.com/office/2019/extlst" xmlns:r="http://schemas.openxmlformats.org/officeDocument/2006/relationships" xmlns:m="http://schemas.openxmlformats.org/officeDocument/2006/math" xmlns:v="urn:schemas-microsoft-com:vml" xmlns:wp14="http://schemas.microsoft.com/office/word/2010/wordprocessingDrawing" xmlns:wp="http://schemas.openxmlformats.org/drawingml/2006/wordprocessingDrawing" xmlns:w10="urn:schemas-microsoft-com:office:word" xmlns:w="http://schemas.openxmlformats.org/wordprocessingml/2006/main" xmlns:w14="http://schemas.microsoft.com/office/word/2010/wordml" xmlns:w15="http://schemas.microsoft.com/office/word/2012/wordml" xmlns:w16cex="http://schemas.microsoft.com/office/word/2018/wordml/cex" xmlns:w16cid="http://schemas.microsoft.com/office/word/2016/wordml/cid" xmlns:w16="http://schemas.microsoft.com/office/word/2018/wordml" xmlns:w16sdtdh="http://schemas.microsoft.com/office/word/2020/wordml/sdtdatahash" xmlns:w16se="http://schemas.microsoft.com/office/word/2015/wordml/symex" xmlns:wpg="http://schemas.microsoft.com/office/word/2010/wordprocessingGroup" xmlns:wpi="http://schemas.microsoft.com/office/word/2010/wordprocessingInk" xmlns:wne="http://schemas.microsoft.com/office/word/2006/wordml" xmlns:wps="http://schemas.microsoft.com/office/word/2010/wordprocessingShape" mc:Ignorable="w14 w15 w16se w16cid w16 w16cex w16sdtdh wp14">
   <w:abstractNum w:abstractNumId="0" w15:restartNumberingAfterBreak="0">
     <w:nsid w:val="20BF0933"/>
     <w:multiLevelType w:val="hybridMultilevel"/>
@@ -2813,25 +2909,25 @@
       </w:rPr>
     </w:lvl>
   </w:abstractNum>
-  <w:num w:numId="1">
+  <w:num w:numId="1" w16cid:durableId="250697388">
     <w:abstractNumId w:val="3"/>
   </w:num>
-  <w:num w:numId="2">
+  <w:num w:numId="2" w16cid:durableId="1572082109">
     <w:abstractNumId w:val="5"/>
   </w:num>
-  <w:num w:numId="3">
+  <w:num w:numId="3" w16cid:durableId="270402861">
     <w:abstractNumId w:val="4"/>
   </w:num>
-  <w:num w:numId="4">
+  <w:num w:numId="4" w16cid:durableId="1000236129">
     <w:abstractNumId w:val="2"/>
   </w:num>
-  <w:num w:numId="5">
+  <w:num w:numId="5" w16cid:durableId="1264143803">
     <w:abstractNumId w:val="1"/>
   </w:num>
-  <w:num w:numId="6">
+  <w:num w:numId="6" w16cid:durableId="1156456293">
     <w:abstractNumId w:val="0"/>
   </w:num>
-  <w:num w:numId="7">
+  <w:num w:numId="7" w16cid:durableId="1858428034">
     <w:abstractNumId w:val="6"/>
   </w:num>
 </w:numbering>

--- a/interview_preparation/spring/spring-bean-life-cycle.docx
+++ b/interview_preparation/spring/spring-bean-life-cycle.docx
@@ -874,7 +874,6 @@
         </w:rPr>
         <w:t xml:space="preserve"> Provides </w:t>
       </w:r>
-      <w:proofErr w:type="spellStart"/>
       <w:proofErr w:type="gramStart"/>
       <w:r>
         <w:rPr>
@@ -888,7 +887,6 @@
         </w:rPr>
         <w:t>setBeanFactory</w:t>
       </w:r>
-      <w:proofErr w:type="spellEnd"/>
       <w:r>
         <w:rPr>
           <w:rFonts w:cstheme="minorHAnsi"/>
@@ -2177,6 +2175,1892 @@
         </w:rPr>
         <w:t>A better approach is specifying init-method and destroy-method attributes in your bean configuration file.</w:t>
       </w:r>
+    </w:p>
+    <w:p>
+      <w:pPr>
+        <w:rPr>
+          <w:rFonts w:cstheme="minorHAnsi"/>
+          <w:sz w:val="18"/>
+          <w:szCs w:val="18"/>
+          <w:lang w:val="en-US"/>
+        </w:rPr>
+      </w:pPr>
+    </w:p>
+    <w:p>
+      <w:pPr>
+        <w:spacing w:before="144" w:after="0" w:line="600" w:lineRule="atLeast"/>
+        <w:outlineLvl w:val="0"/>
+        <w:rPr>
+          <w:rFonts w:ascii="Helvetica" w:eastAsia="Times New Roman" w:hAnsi="Helvetica" w:cs="Helvetica"/>
+          <w:b/>
+          <w:bCs/>
+          <w:color w:val="292929"/>
+          <w:spacing w:val="-4"/>
+          <w:kern w:val="36"/>
+          <w:sz w:val="48"/>
+          <w:szCs w:val="48"/>
+          <w:lang w:eastAsia="en-IN"/>
+        </w:rPr>
+      </w:pPr>
+      <w:r>
+        <w:rPr>
+          <w:rFonts w:ascii="Helvetica" w:eastAsia="Times New Roman" w:hAnsi="Helvetica" w:cs="Helvetica"/>
+          <w:b/>
+          <w:bCs/>
+          <w:color w:val="292929"/>
+          <w:spacing w:val="-4"/>
+          <w:kern w:val="36"/>
+          <w:sz w:val="48"/>
+          <w:szCs w:val="48"/>
+          <w:lang w:eastAsia="en-IN"/>
+        </w:rPr>
+        <w:t>Spring Beans from Born to Death</w:t>
+      </w:r>
+    </w:p>
+    <w:p>
+      <w:pPr>
+        <w:spacing w:before="190" w:after="0" w:line="420" w:lineRule="atLeast"/>
+        <w:outlineLvl w:val="1"/>
+        <w:rPr>
+          <w:rFonts w:ascii="Helvetica" w:eastAsia="Times New Roman" w:hAnsi="Helvetica" w:cs="Helvetica"/>
+          <w:color w:val="757575"/>
+          <w:sz w:val="33"/>
+          <w:szCs w:val="33"/>
+          <w:lang w:eastAsia="en-IN"/>
+        </w:rPr>
+      </w:pPr>
+      <w:r>
+        <w:rPr>
+          <w:rFonts w:ascii="Helvetica" w:eastAsia="Times New Roman" w:hAnsi="Helvetica" w:cs="Helvetica"/>
+          <w:color w:val="757575"/>
+          <w:sz w:val="33"/>
+          <w:szCs w:val="33"/>
+          <w:lang w:eastAsia="en-IN"/>
+        </w:rPr>
+        <w:t>Beans are just like humans.</w:t>
+      </w:r>
+    </w:p>
+    <w:p>
+      <w:pPr>
+        <w:spacing w:before="480" w:after="0" w:line="480" w:lineRule="atLeast"/>
+        <w:rPr>
+          <w:rFonts w:ascii="Georgia" w:eastAsia="Times New Roman" w:hAnsi="Georgia" w:cs="Times New Roman"/>
+          <w:color w:val="292929"/>
+          <w:spacing w:val="-1"/>
+          <w:sz w:val="30"/>
+          <w:szCs w:val="30"/>
+          <w:lang w:eastAsia="en-IN"/>
+        </w:rPr>
+      </w:pPr>
+      <w:r>
+        <w:rPr>
+          <w:rFonts w:ascii="Georgia" w:eastAsia="Times New Roman" w:hAnsi="Georgia" w:cs="Times New Roman"/>
+          <w:color w:val="292929"/>
+          <w:spacing w:val="-1"/>
+          <w:sz w:val="30"/>
+          <w:szCs w:val="30"/>
+          <w:lang w:eastAsia="en-IN"/>
+        </w:rPr>
+        <w:t>Spring framework has now become the most popular Java framework in backend engineering world.</w:t>
+      </w:r>
+    </w:p>
+    <w:p>
+      <w:pPr>
+        <w:spacing w:before="480" w:after="0" w:line="480" w:lineRule="atLeast"/>
+        <w:rPr>
+          <w:rFonts w:ascii="Georgia" w:eastAsia="Times New Roman" w:hAnsi="Georgia" w:cs="Times New Roman"/>
+          <w:color w:val="292929"/>
+          <w:spacing w:val="-1"/>
+          <w:sz w:val="30"/>
+          <w:szCs w:val="30"/>
+          <w:lang w:eastAsia="en-IN"/>
+        </w:rPr>
+      </w:pPr>
+      <w:r>
+        <w:rPr>
+          <w:rFonts w:ascii="Georgia" w:eastAsia="Times New Roman" w:hAnsi="Georgia" w:cs="Times New Roman"/>
+          <w:color w:val="292929"/>
+          <w:spacing w:val="-1"/>
+          <w:sz w:val="30"/>
+          <w:szCs w:val="30"/>
+          <w:lang w:eastAsia="en-IN"/>
+        </w:rPr>
+        <w:t>As developers, knowing how the lifecycle of a spring bean works helps us understand the beans deeper and create customized logic for beans.</w:t>
+      </w:r>
+    </w:p>
+    <w:p>
+      <w:pPr>
+        <w:spacing w:after="0" w:line="240" w:lineRule="auto"/>
+        <w:rPr>
+          <w:rFonts w:ascii="Times New Roman" w:eastAsia="Times New Roman" w:hAnsi="Times New Roman" w:cs="Times New Roman"/>
+          <w:sz w:val="24"/>
+          <w:szCs w:val="24"/>
+          <w:lang w:eastAsia="en-IN"/>
+        </w:rPr>
+      </w:pPr>
+      <w:r>
+        <w:rPr>
+          <w:rFonts w:ascii="Times New Roman" w:eastAsia="Times New Roman" w:hAnsi="Times New Roman" w:cs="Times New Roman"/>
+          <w:noProof/>
+          <w:sz w:val="24"/>
+          <w:szCs w:val="24"/>
+          <w:lang w:eastAsia="en-IN"/>
+        </w:rPr>
+        <w:drawing>
+          <wp:inline distT="0" distB="0" distL="0" distR="0" wp14:anchorId="6976CFBE" wp14:editId="408BD455">
+            <wp:extent cx="5731510" cy="3917315"/>
+            <wp:effectExtent l="0" t="0" r="2540" b="6985"/>
+            <wp:docPr id="4" name="Picture 4"/>
+            <wp:cNvGraphicFramePr>
+              <a:graphicFrameLocks xmlns:a="http://schemas.openxmlformats.org/drawingml/2006/main" noChangeAspect="1"/>
+            </wp:cNvGraphicFramePr>
+            <a:graphic xmlns:a="http://schemas.openxmlformats.org/drawingml/2006/main">
+              <a:graphicData uri="http://schemas.openxmlformats.org/drawingml/2006/picture">
+                <pic:pic xmlns:pic="http://schemas.openxmlformats.org/drawingml/2006/picture">
+                  <pic:nvPicPr>
+                    <pic:cNvPr id="0" name="Picture 1"/>
+                    <pic:cNvPicPr>
+                      <a:picLocks noChangeAspect="1" noChangeArrowheads="1"/>
+                    </pic:cNvPicPr>
+                  </pic:nvPicPr>
+                  <pic:blipFill>
+                    <a:blip r:embed="rId8">
+                      <a:extLst>
+                        <a:ext uri="{28A0092B-C50C-407E-A947-70E740481C1C}">
+                          <a14:useLocalDpi xmlns:a14="http://schemas.microsoft.com/office/drawing/2010/main" val="0"/>
+                        </a:ext>
+                      </a:extLst>
+                    </a:blip>
+                    <a:srcRect/>
+                    <a:stretch>
+                      <a:fillRect/>
+                    </a:stretch>
+                  </pic:blipFill>
+                  <pic:spPr bwMode="auto">
+                    <a:xfrm>
+                      <a:off x="0" y="0"/>
+                      <a:ext cx="5731510" cy="3917315"/>
+                    </a:xfrm>
+                    <a:prstGeom prst="rect">
+                      <a:avLst/>
+                    </a:prstGeom>
+                    <a:noFill/>
+                    <a:ln>
+                      <a:noFill/>
+                    </a:ln>
+                  </pic:spPr>
+                </pic:pic>
+              </a:graphicData>
+            </a:graphic>
+          </wp:inline>
+        </w:drawing>
+      </w:r>
+    </w:p>
+    <w:p>
+      <w:pPr>
+        <w:spacing w:before="569" w:after="0" w:line="360" w:lineRule="atLeast"/>
+        <w:outlineLvl w:val="1"/>
+        <w:rPr>
+          <w:rFonts w:ascii="Helvetica" w:eastAsia="Times New Roman" w:hAnsi="Helvetica" w:cs="Helvetica"/>
+          <w:b/>
+          <w:bCs/>
+          <w:color w:val="292929"/>
+          <w:sz w:val="30"/>
+          <w:szCs w:val="30"/>
+          <w:lang w:eastAsia="en-IN"/>
+        </w:rPr>
+      </w:pPr>
+      <w:r>
+        <w:rPr>
+          <w:rFonts w:ascii="Helvetica" w:eastAsia="Times New Roman" w:hAnsi="Helvetica" w:cs="Helvetica"/>
+          <w:b/>
+          <w:bCs/>
+          <w:color w:val="292929"/>
+          <w:sz w:val="30"/>
+          <w:szCs w:val="30"/>
+          <w:lang w:eastAsia="en-IN"/>
+        </w:rPr>
+        <w:t>Instantiate Bean</w:t>
+      </w:r>
+    </w:p>
+    <w:p>
+      <w:pPr>
+        <w:spacing w:before="206" w:after="0" w:line="480" w:lineRule="atLeast"/>
+        <w:rPr>
+          <w:rFonts w:ascii="Georgia" w:eastAsia="Times New Roman" w:hAnsi="Georgia" w:cs="Times New Roman"/>
+          <w:color w:val="292929"/>
+          <w:spacing w:val="-1"/>
+          <w:sz w:val="30"/>
+          <w:szCs w:val="30"/>
+          <w:lang w:eastAsia="en-IN"/>
+        </w:rPr>
+      </w:pPr>
+      <w:r>
+        <w:rPr>
+          <w:rFonts w:ascii="Georgia" w:eastAsia="Times New Roman" w:hAnsi="Georgia" w:cs="Times New Roman"/>
+          <w:color w:val="292929"/>
+          <w:spacing w:val="-1"/>
+          <w:sz w:val="30"/>
+          <w:szCs w:val="30"/>
+          <w:lang w:eastAsia="en-IN"/>
+        </w:rPr>
+        <w:t>Beans are first created from Spring containers, just like how humans are born.</w:t>
+      </w:r>
+    </w:p>
+    <w:p>
+      <w:pPr>
+        <w:spacing w:before="480" w:after="0" w:line="480" w:lineRule="atLeast"/>
+        <w:rPr>
+          <w:rFonts w:ascii="Georgia" w:eastAsia="Times New Roman" w:hAnsi="Georgia" w:cs="Times New Roman"/>
+          <w:color w:val="292929"/>
+          <w:spacing w:val="-1"/>
+          <w:sz w:val="30"/>
+          <w:szCs w:val="30"/>
+          <w:lang w:eastAsia="en-IN"/>
+        </w:rPr>
+      </w:pPr>
+      <w:r>
+        <w:rPr>
+          <w:rFonts w:ascii="Georgia" w:eastAsia="Times New Roman" w:hAnsi="Georgia" w:cs="Times New Roman"/>
+          <w:color w:val="292929"/>
+          <w:spacing w:val="-1"/>
+          <w:sz w:val="30"/>
+          <w:szCs w:val="30"/>
+          <w:lang w:eastAsia="en-IN"/>
+        </w:rPr>
+        <w:lastRenderedPageBreak/>
+        <w:t>There are mainly two types of containers — </w:t>
+      </w:r>
+      <w:proofErr w:type="spellStart"/>
+      <w:r>
+        <w:rPr>
+          <w:rFonts w:ascii="Georgia" w:eastAsia="Times New Roman" w:hAnsi="Georgia" w:cs="Times New Roman"/>
+          <w:i/>
+          <w:iCs/>
+          <w:color w:val="292929"/>
+          <w:spacing w:val="-1"/>
+          <w:sz w:val="30"/>
+          <w:szCs w:val="30"/>
+          <w:lang w:eastAsia="en-IN"/>
+        </w:rPr>
+        <w:t>BeanFactory</w:t>
+      </w:r>
+      <w:proofErr w:type="spellEnd"/>
+      <w:r>
+        <w:rPr>
+          <w:rFonts w:ascii="Georgia" w:eastAsia="Times New Roman" w:hAnsi="Georgia" w:cs="Times New Roman"/>
+          <w:color w:val="292929"/>
+          <w:spacing w:val="-1"/>
+          <w:sz w:val="30"/>
+          <w:szCs w:val="30"/>
+          <w:lang w:eastAsia="en-IN"/>
+        </w:rPr>
+        <w:t> and </w:t>
+      </w:r>
+      <w:proofErr w:type="spellStart"/>
+      <w:r>
+        <w:rPr>
+          <w:rFonts w:ascii="Georgia" w:eastAsia="Times New Roman" w:hAnsi="Georgia" w:cs="Times New Roman"/>
+          <w:i/>
+          <w:iCs/>
+          <w:color w:val="292929"/>
+          <w:spacing w:val="-1"/>
+          <w:sz w:val="30"/>
+          <w:szCs w:val="30"/>
+          <w:lang w:eastAsia="en-IN"/>
+        </w:rPr>
+        <w:t>ApplicationContext</w:t>
+      </w:r>
+      <w:proofErr w:type="spellEnd"/>
+      <w:r>
+        <w:rPr>
+          <w:rFonts w:ascii="Georgia" w:eastAsia="Times New Roman" w:hAnsi="Georgia" w:cs="Times New Roman"/>
+          <w:color w:val="292929"/>
+          <w:spacing w:val="-1"/>
+          <w:sz w:val="30"/>
+          <w:szCs w:val="30"/>
+          <w:lang w:eastAsia="en-IN"/>
+        </w:rPr>
+        <w:t>.</w:t>
+      </w:r>
+    </w:p>
+    <w:p>
+      <w:pPr>
+        <w:spacing w:before="480" w:after="0" w:line="480" w:lineRule="atLeast"/>
+        <w:rPr>
+          <w:rFonts w:ascii="Georgia" w:eastAsia="Times New Roman" w:hAnsi="Georgia" w:cs="Times New Roman"/>
+          <w:color w:val="292929"/>
+          <w:spacing w:val="-1"/>
+          <w:sz w:val="30"/>
+          <w:szCs w:val="30"/>
+          <w:lang w:eastAsia="en-IN"/>
+        </w:rPr>
+      </w:pPr>
+      <w:r>
+        <w:rPr>
+          <w:rFonts w:ascii="Georgia" w:eastAsia="Times New Roman" w:hAnsi="Georgia" w:cs="Times New Roman"/>
+          <w:color w:val="292929"/>
+          <w:spacing w:val="-1"/>
+          <w:sz w:val="30"/>
+          <w:szCs w:val="30"/>
+          <w:lang w:eastAsia="en-IN"/>
+        </w:rPr>
+        <w:t>For a </w:t>
+      </w:r>
+      <w:proofErr w:type="spellStart"/>
+      <w:r>
+        <w:rPr>
+          <w:rFonts w:ascii="Georgia" w:eastAsia="Times New Roman" w:hAnsi="Georgia" w:cs="Times New Roman"/>
+          <w:i/>
+          <w:iCs/>
+          <w:color w:val="292929"/>
+          <w:spacing w:val="-1"/>
+          <w:sz w:val="30"/>
+          <w:szCs w:val="30"/>
+          <w:lang w:eastAsia="en-IN"/>
+        </w:rPr>
+        <w:t>BeanFactory</w:t>
+      </w:r>
+      <w:proofErr w:type="spellEnd"/>
+      <w:r>
+        <w:rPr>
+          <w:rFonts w:ascii="Georgia" w:eastAsia="Times New Roman" w:hAnsi="Georgia" w:cs="Times New Roman"/>
+          <w:color w:val="292929"/>
+          <w:spacing w:val="-1"/>
+          <w:sz w:val="30"/>
+          <w:szCs w:val="30"/>
+          <w:lang w:eastAsia="en-IN"/>
+        </w:rPr>
+        <w:t> container, when client asks for a yet initialized bean, or injects a yet initialized bean into another bean, the container will invoke </w:t>
+      </w:r>
+      <w:proofErr w:type="spellStart"/>
+      <w:r>
+        <w:rPr>
+          <w:rFonts w:ascii="Georgia" w:eastAsia="Times New Roman" w:hAnsi="Georgia" w:cs="Times New Roman"/>
+          <w:i/>
+          <w:iCs/>
+          <w:color w:val="292929"/>
+          <w:spacing w:val="-1"/>
+          <w:sz w:val="30"/>
+          <w:szCs w:val="30"/>
+          <w:lang w:eastAsia="en-IN"/>
+        </w:rPr>
+        <w:t>createBean</w:t>
+      </w:r>
+      <w:proofErr w:type="spellEnd"/>
+      <w:r>
+        <w:rPr>
+          <w:rFonts w:ascii="Georgia" w:eastAsia="Times New Roman" w:hAnsi="Georgia" w:cs="Times New Roman"/>
+          <w:color w:val="292929"/>
+          <w:spacing w:val="-1"/>
+          <w:sz w:val="30"/>
+          <w:szCs w:val="30"/>
+          <w:lang w:eastAsia="en-IN"/>
+        </w:rPr>
+        <w:t> for instantiation. This process is </w:t>
+      </w:r>
+      <w:r>
+        <w:rPr>
+          <w:rFonts w:ascii="Georgia" w:eastAsia="Times New Roman" w:hAnsi="Georgia" w:cs="Times New Roman"/>
+          <w:b/>
+          <w:bCs/>
+          <w:color w:val="292929"/>
+          <w:spacing w:val="-1"/>
+          <w:sz w:val="30"/>
+          <w:szCs w:val="30"/>
+          <w:lang w:eastAsia="en-IN"/>
+        </w:rPr>
+        <w:t>lazy loading</w:t>
+      </w:r>
+      <w:r>
+        <w:rPr>
+          <w:rFonts w:ascii="Georgia" w:eastAsia="Times New Roman" w:hAnsi="Georgia" w:cs="Times New Roman"/>
+          <w:color w:val="292929"/>
+          <w:spacing w:val="-1"/>
+          <w:sz w:val="30"/>
+          <w:szCs w:val="30"/>
+          <w:lang w:eastAsia="en-IN"/>
+        </w:rPr>
+        <w:t>.</w:t>
+      </w:r>
+    </w:p>
+    <w:p>
+      <w:pPr>
+        <w:spacing w:before="480" w:after="0" w:line="480" w:lineRule="atLeast"/>
+        <w:rPr>
+          <w:rFonts w:ascii="Georgia" w:eastAsia="Times New Roman" w:hAnsi="Georgia" w:cs="Times New Roman"/>
+          <w:color w:val="292929"/>
+          <w:spacing w:val="-1"/>
+          <w:sz w:val="30"/>
+          <w:szCs w:val="30"/>
+          <w:lang w:eastAsia="en-IN"/>
+        </w:rPr>
+      </w:pPr>
+      <w:r>
+        <w:rPr>
+          <w:rFonts w:ascii="Georgia" w:eastAsia="Times New Roman" w:hAnsi="Georgia" w:cs="Times New Roman"/>
+          <w:color w:val="292929"/>
+          <w:spacing w:val="-1"/>
+          <w:sz w:val="30"/>
+          <w:szCs w:val="30"/>
+          <w:lang w:eastAsia="en-IN"/>
+        </w:rPr>
+        <w:t>In contrast with </w:t>
+      </w:r>
+      <w:proofErr w:type="spellStart"/>
+      <w:r>
+        <w:rPr>
+          <w:rFonts w:ascii="Georgia" w:eastAsia="Times New Roman" w:hAnsi="Georgia" w:cs="Times New Roman"/>
+          <w:i/>
+          <w:iCs/>
+          <w:color w:val="292929"/>
+          <w:spacing w:val="-1"/>
+          <w:sz w:val="30"/>
+          <w:szCs w:val="30"/>
+          <w:lang w:eastAsia="en-IN"/>
+        </w:rPr>
+        <w:t>BeanFactory</w:t>
+      </w:r>
+      <w:proofErr w:type="spellEnd"/>
+      <w:r>
+        <w:rPr>
+          <w:rFonts w:ascii="Georgia" w:eastAsia="Times New Roman" w:hAnsi="Georgia" w:cs="Times New Roman"/>
+          <w:color w:val="292929"/>
+          <w:spacing w:val="-1"/>
+          <w:sz w:val="30"/>
+          <w:szCs w:val="30"/>
+          <w:lang w:eastAsia="en-IN"/>
+        </w:rPr>
+        <w:t>, </w:t>
+      </w:r>
+      <w:proofErr w:type="spellStart"/>
+      <w:r>
+        <w:rPr>
+          <w:rFonts w:ascii="Georgia" w:eastAsia="Times New Roman" w:hAnsi="Georgia" w:cs="Times New Roman"/>
+          <w:i/>
+          <w:iCs/>
+          <w:color w:val="292929"/>
+          <w:spacing w:val="-1"/>
+          <w:sz w:val="30"/>
+          <w:szCs w:val="30"/>
+          <w:lang w:eastAsia="en-IN"/>
+        </w:rPr>
+        <w:t>ApplicationContext</w:t>
+      </w:r>
+      <w:proofErr w:type="spellEnd"/>
+      <w:r>
+        <w:rPr>
+          <w:rFonts w:ascii="Georgia" w:eastAsia="Times New Roman" w:hAnsi="Georgia" w:cs="Times New Roman"/>
+          <w:color w:val="292929"/>
+          <w:spacing w:val="-1"/>
+          <w:sz w:val="30"/>
+          <w:szCs w:val="30"/>
+          <w:lang w:eastAsia="en-IN"/>
+        </w:rPr>
+        <w:t> goes with </w:t>
+      </w:r>
+      <w:r>
+        <w:rPr>
+          <w:rFonts w:ascii="Georgia" w:eastAsia="Times New Roman" w:hAnsi="Georgia" w:cs="Times New Roman"/>
+          <w:b/>
+          <w:bCs/>
+          <w:color w:val="292929"/>
+          <w:spacing w:val="-1"/>
+          <w:sz w:val="30"/>
+          <w:szCs w:val="30"/>
+          <w:lang w:eastAsia="en-IN"/>
+        </w:rPr>
+        <w:t>eager loading</w:t>
+      </w:r>
+      <w:r>
+        <w:rPr>
+          <w:rFonts w:ascii="Georgia" w:eastAsia="Times New Roman" w:hAnsi="Georgia" w:cs="Times New Roman"/>
+          <w:color w:val="292929"/>
+          <w:spacing w:val="-1"/>
+          <w:sz w:val="30"/>
+          <w:szCs w:val="30"/>
+          <w:lang w:eastAsia="en-IN"/>
+        </w:rPr>
+        <w:t>. For an </w:t>
+      </w:r>
+      <w:proofErr w:type="spellStart"/>
+      <w:r>
+        <w:rPr>
+          <w:rFonts w:ascii="Georgia" w:eastAsia="Times New Roman" w:hAnsi="Georgia" w:cs="Times New Roman"/>
+          <w:i/>
+          <w:iCs/>
+          <w:color w:val="292929"/>
+          <w:spacing w:val="-1"/>
+          <w:sz w:val="30"/>
+          <w:szCs w:val="30"/>
+          <w:lang w:eastAsia="en-IN"/>
+        </w:rPr>
+        <w:t>ApplicationContext</w:t>
+      </w:r>
+      <w:proofErr w:type="spellEnd"/>
+      <w:r>
+        <w:rPr>
+          <w:rFonts w:ascii="Georgia" w:eastAsia="Times New Roman" w:hAnsi="Georgia" w:cs="Times New Roman"/>
+          <w:color w:val="292929"/>
+          <w:spacing w:val="-1"/>
+          <w:sz w:val="30"/>
+          <w:szCs w:val="30"/>
+          <w:lang w:eastAsia="en-IN"/>
+        </w:rPr>
+        <w:t> container, it will instantiate </w:t>
+      </w:r>
+      <w:r>
+        <w:rPr>
+          <w:rFonts w:ascii="Georgia" w:eastAsia="Times New Roman" w:hAnsi="Georgia" w:cs="Times New Roman"/>
+          <w:b/>
+          <w:bCs/>
+          <w:color w:val="292929"/>
+          <w:spacing w:val="-1"/>
+          <w:sz w:val="30"/>
+          <w:szCs w:val="30"/>
+          <w:lang w:eastAsia="en-IN"/>
+        </w:rPr>
+        <w:t>all</w:t>
+      </w:r>
+      <w:r>
+        <w:rPr>
+          <w:rFonts w:ascii="Georgia" w:eastAsia="Times New Roman" w:hAnsi="Georgia" w:cs="Times New Roman"/>
+          <w:color w:val="292929"/>
+          <w:spacing w:val="-1"/>
+          <w:sz w:val="30"/>
+          <w:szCs w:val="30"/>
+          <w:lang w:eastAsia="en-IN"/>
+        </w:rPr>
+        <w:t> beans when the container starts.</w:t>
+      </w:r>
+    </w:p>
+    <w:p>
+      <w:pPr>
+        <w:spacing w:before="569" w:after="0" w:line="360" w:lineRule="atLeast"/>
+        <w:outlineLvl w:val="1"/>
+        <w:rPr>
+          <w:rFonts w:ascii="Helvetica" w:eastAsia="Times New Roman" w:hAnsi="Helvetica" w:cs="Helvetica"/>
+          <w:b/>
+          <w:bCs/>
+          <w:color w:val="292929"/>
+          <w:sz w:val="30"/>
+          <w:szCs w:val="30"/>
+          <w:lang w:eastAsia="en-IN"/>
+        </w:rPr>
+      </w:pPr>
+      <w:r>
+        <w:rPr>
+          <w:rFonts w:ascii="Helvetica" w:eastAsia="Times New Roman" w:hAnsi="Helvetica" w:cs="Helvetica"/>
+          <w:b/>
+          <w:bCs/>
+          <w:color w:val="292929"/>
+          <w:sz w:val="30"/>
+          <w:szCs w:val="30"/>
+          <w:lang w:eastAsia="en-IN"/>
+        </w:rPr>
+        <w:t>Populate Attributes</w:t>
+      </w:r>
+    </w:p>
+    <w:p>
+      <w:pPr>
+        <w:spacing w:before="206" w:after="0" w:line="480" w:lineRule="atLeast"/>
+        <w:rPr>
+          <w:rFonts w:ascii="Georgia" w:eastAsia="Times New Roman" w:hAnsi="Georgia" w:cs="Times New Roman"/>
+          <w:color w:val="292929"/>
+          <w:spacing w:val="-1"/>
+          <w:sz w:val="30"/>
+          <w:szCs w:val="30"/>
+          <w:lang w:eastAsia="en-IN"/>
+        </w:rPr>
+      </w:pPr>
+      <w:r>
+        <w:rPr>
+          <w:rFonts w:ascii="Georgia" w:eastAsia="Times New Roman" w:hAnsi="Georgia" w:cs="Times New Roman"/>
+          <w:color w:val="292929"/>
+          <w:spacing w:val="-1"/>
+          <w:sz w:val="30"/>
+          <w:szCs w:val="30"/>
+          <w:lang w:eastAsia="en-IN"/>
+        </w:rPr>
+        <w:t xml:space="preserve">Spring injects dependencies into the bean attributes according to </w:t>
+      </w:r>
+      <w:proofErr w:type="spellStart"/>
+      <w:r>
+        <w:rPr>
+          <w:rFonts w:ascii="Georgia" w:eastAsia="Times New Roman" w:hAnsi="Georgia" w:cs="Times New Roman"/>
+          <w:color w:val="292929"/>
+          <w:spacing w:val="-1"/>
+          <w:sz w:val="30"/>
+          <w:szCs w:val="30"/>
+          <w:lang w:eastAsia="en-IN"/>
+        </w:rPr>
+        <w:t>BeanDefinition</w:t>
+      </w:r>
+      <w:proofErr w:type="spellEnd"/>
+      <w:r>
+        <w:rPr>
+          <w:rFonts w:ascii="Georgia" w:eastAsia="Times New Roman" w:hAnsi="Georgia" w:cs="Times New Roman"/>
+          <w:color w:val="292929"/>
+          <w:spacing w:val="-1"/>
+          <w:sz w:val="30"/>
+          <w:szCs w:val="30"/>
+          <w:lang w:eastAsia="en-IN"/>
+        </w:rPr>
+        <w:t>.</w:t>
+      </w:r>
+    </w:p>
+    <w:p>
+      <w:pPr>
+        <w:spacing w:before="569" w:after="0" w:line="360" w:lineRule="atLeast"/>
+        <w:outlineLvl w:val="1"/>
+        <w:rPr>
+          <w:rFonts w:ascii="Helvetica" w:eastAsia="Times New Roman" w:hAnsi="Helvetica" w:cs="Helvetica"/>
+          <w:b/>
+          <w:bCs/>
+          <w:color w:val="292929"/>
+          <w:sz w:val="30"/>
+          <w:szCs w:val="30"/>
+          <w:lang w:eastAsia="en-IN"/>
+        </w:rPr>
+      </w:pPr>
+      <w:r>
+        <w:rPr>
+          <w:rFonts w:ascii="Helvetica" w:eastAsia="Times New Roman" w:hAnsi="Helvetica" w:cs="Helvetica"/>
+          <w:b/>
+          <w:bCs/>
+          <w:color w:val="292929"/>
+          <w:sz w:val="30"/>
+          <w:szCs w:val="30"/>
+          <w:lang w:eastAsia="en-IN"/>
+        </w:rPr>
+        <w:t>Inject Aware interfaces</w:t>
+      </w:r>
+    </w:p>
+    <w:p>
+      <w:pPr>
+        <w:spacing w:before="206" w:after="0" w:line="480" w:lineRule="atLeast"/>
+        <w:rPr>
+          <w:rFonts w:ascii="Georgia" w:eastAsia="Times New Roman" w:hAnsi="Georgia" w:cs="Times New Roman"/>
+          <w:color w:val="292929"/>
+          <w:spacing w:val="-1"/>
+          <w:sz w:val="30"/>
+          <w:szCs w:val="30"/>
+          <w:lang w:eastAsia="en-IN"/>
+        </w:rPr>
+      </w:pPr>
+      <w:r>
+        <w:rPr>
+          <w:rFonts w:ascii="Georgia" w:eastAsia="Times New Roman" w:hAnsi="Georgia" w:cs="Times New Roman"/>
+          <w:color w:val="292929"/>
+          <w:spacing w:val="-1"/>
+          <w:sz w:val="30"/>
+          <w:szCs w:val="30"/>
+          <w:lang w:eastAsia="en-IN"/>
+        </w:rPr>
+        <w:t>Spring detects if the object implements any </w:t>
+      </w:r>
+      <w:proofErr w:type="spellStart"/>
+      <w:r>
+        <w:rPr>
+          <w:rFonts w:ascii="Georgia" w:eastAsia="Times New Roman" w:hAnsi="Georgia" w:cs="Times New Roman"/>
+          <w:i/>
+          <w:iCs/>
+          <w:color w:val="292929"/>
+          <w:spacing w:val="-1"/>
+          <w:sz w:val="30"/>
+          <w:szCs w:val="30"/>
+          <w:lang w:eastAsia="en-IN"/>
+        </w:rPr>
+        <w:t>xxAware</w:t>
+      </w:r>
+      <w:proofErr w:type="spellEnd"/>
+      <w:r>
+        <w:rPr>
+          <w:rFonts w:ascii="Georgia" w:eastAsia="Times New Roman" w:hAnsi="Georgia" w:cs="Times New Roman"/>
+          <w:color w:val="292929"/>
+          <w:spacing w:val="-1"/>
+          <w:sz w:val="30"/>
+          <w:szCs w:val="30"/>
+          <w:lang w:eastAsia="en-IN"/>
+        </w:rPr>
+        <w:t> interfaces and injects the corresponding instances into the bean.</w:t>
+      </w:r>
+    </w:p>
+    <w:p>
+      <w:pPr>
+        <w:spacing w:before="569" w:after="0" w:line="360" w:lineRule="atLeast"/>
+        <w:outlineLvl w:val="1"/>
+        <w:rPr>
+          <w:rFonts w:ascii="Helvetica" w:eastAsia="Times New Roman" w:hAnsi="Helvetica" w:cs="Helvetica"/>
+          <w:b/>
+          <w:bCs/>
+          <w:color w:val="292929"/>
+          <w:sz w:val="30"/>
+          <w:szCs w:val="30"/>
+          <w:lang w:eastAsia="en-IN"/>
+        </w:rPr>
+      </w:pPr>
+      <w:proofErr w:type="spellStart"/>
+      <w:r>
+        <w:rPr>
+          <w:rFonts w:ascii="Helvetica" w:eastAsia="Times New Roman" w:hAnsi="Helvetica" w:cs="Helvetica"/>
+          <w:b/>
+          <w:bCs/>
+          <w:color w:val="292929"/>
+          <w:sz w:val="30"/>
+          <w:szCs w:val="30"/>
+          <w:lang w:eastAsia="en-IN"/>
+        </w:rPr>
+        <w:t>BeanPostProcessor</w:t>
+      </w:r>
+      <w:proofErr w:type="spellEnd"/>
+    </w:p>
+    <w:p>
+      <w:pPr>
+        <w:spacing w:before="206" w:after="0" w:line="480" w:lineRule="atLeast"/>
+        <w:rPr>
+          <w:rFonts w:ascii="Georgia" w:eastAsia="Times New Roman" w:hAnsi="Georgia" w:cs="Times New Roman"/>
+          <w:color w:val="292929"/>
+          <w:spacing w:val="-1"/>
+          <w:sz w:val="30"/>
+          <w:szCs w:val="30"/>
+          <w:lang w:eastAsia="en-IN"/>
+        </w:rPr>
+      </w:pPr>
+      <w:r>
+        <w:rPr>
+          <w:rFonts w:ascii="Georgia" w:eastAsia="Times New Roman" w:hAnsi="Georgia" w:cs="Times New Roman"/>
+          <w:color w:val="292929"/>
+          <w:spacing w:val="-1"/>
+          <w:sz w:val="30"/>
+          <w:szCs w:val="30"/>
+          <w:lang w:eastAsia="en-IN"/>
+        </w:rPr>
+        <w:t>If you want to customize some logic before the beans are actually used, you can implement it through the </w:t>
+      </w:r>
+      <w:proofErr w:type="spellStart"/>
+      <w:r>
+        <w:rPr>
+          <w:rFonts w:ascii="Georgia" w:eastAsia="Times New Roman" w:hAnsi="Georgia" w:cs="Times New Roman"/>
+          <w:i/>
+          <w:iCs/>
+          <w:color w:val="292929"/>
+          <w:spacing w:val="-1"/>
+          <w:sz w:val="30"/>
+          <w:szCs w:val="30"/>
+          <w:lang w:eastAsia="en-IN"/>
+        </w:rPr>
+        <w:t>BeanPostProcessor</w:t>
+      </w:r>
+      <w:proofErr w:type="spellEnd"/>
+      <w:r>
+        <w:rPr>
+          <w:rFonts w:ascii="Georgia" w:eastAsia="Times New Roman" w:hAnsi="Georgia" w:cs="Times New Roman"/>
+          <w:i/>
+          <w:iCs/>
+          <w:color w:val="292929"/>
+          <w:spacing w:val="-1"/>
+          <w:sz w:val="30"/>
+          <w:szCs w:val="30"/>
+          <w:lang w:eastAsia="en-IN"/>
+        </w:rPr>
+        <w:t> </w:t>
+      </w:r>
+      <w:r>
+        <w:rPr>
+          <w:rFonts w:ascii="Georgia" w:eastAsia="Times New Roman" w:hAnsi="Georgia" w:cs="Times New Roman"/>
+          <w:color w:val="292929"/>
+          <w:spacing w:val="-1"/>
+          <w:sz w:val="30"/>
+          <w:szCs w:val="30"/>
+          <w:lang w:eastAsia="en-IN"/>
+        </w:rPr>
+        <w:t>interface, which mainly provides two methods:</w:t>
+      </w:r>
+    </w:p>
+    <w:p>
+      <w:pPr>
+        <w:numPr>
+          <w:ilvl w:val="0"/>
+          <w:numId w:val="8"/>
+        </w:numPr>
+        <w:spacing w:before="514" w:after="0" w:line="420" w:lineRule="atLeast"/>
+        <w:ind w:left="1170"/>
+        <w:rPr>
+          <w:rFonts w:ascii="Georgia" w:eastAsia="Times New Roman" w:hAnsi="Georgia" w:cs="Times New Roman"/>
+          <w:color w:val="292929"/>
+          <w:spacing w:val="-1"/>
+          <w:sz w:val="30"/>
+          <w:szCs w:val="30"/>
+          <w:lang w:eastAsia="en-IN"/>
+        </w:rPr>
+      </w:pPr>
+      <w:proofErr w:type="spellStart"/>
+      <w:r>
+        <w:rPr>
+          <w:rFonts w:ascii="Georgia" w:eastAsia="Times New Roman" w:hAnsi="Georgia" w:cs="Times New Roman"/>
+          <w:i/>
+          <w:iCs/>
+          <w:color w:val="292929"/>
+          <w:spacing w:val="-1"/>
+          <w:sz w:val="30"/>
+          <w:szCs w:val="30"/>
+          <w:lang w:eastAsia="en-IN"/>
+        </w:rPr>
+        <w:t>postProcessBeforeInitialization</w:t>
+      </w:r>
+      <w:proofErr w:type="spellEnd"/>
+      <w:r>
+        <w:rPr>
+          <w:rFonts w:ascii="Georgia" w:eastAsia="Times New Roman" w:hAnsi="Georgia" w:cs="Times New Roman"/>
+          <w:i/>
+          <w:iCs/>
+          <w:color w:val="292929"/>
+          <w:spacing w:val="-1"/>
+          <w:sz w:val="30"/>
+          <w:szCs w:val="30"/>
+          <w:lang w:eastAsia="en-IN"/>
+        </w:rPr>
+        <w:t> </w:t>
+      </w:r>
+      <w:r>
+        <w:rPr>
+          <w:rFonts w:ascii="Georgia" w:eastAsia="Times New Roman" w:hAnsi="Georgia" w:cs="Times New Roman"/>
+          <w:color w:val="292929"/>
+          <w:spacing w:val="-1"/>
+          <w:sz w:val="30"/>
+          <w:szCs w:val="30"/>
+          <w:lang w:eastAsia="en-IN"/>
+        </w:rPr>
+        <w:t xml:space="preserve">(Object bean, String </w:t>
+      </w:r>
+      <w:proofErr w:type="spellStart"/>
+      <w:r>
+        <w:rPr>
+          <w:rFonts w:ascii="Georgia" w:eastAsia="Times New Roman" w:hAnsi="Georgia" w:cs="Times New Roman"/>
+          <w:color w:val="292929"/>
+          <w:spacing w:val="-1"/>
+          <w:sz w:val="30"/>
+          <w:szCs w:val="30"/>
+          <w:lang w:eastAsia="en-IN"/>
+        </w:rPr>
+        <w:t>beanName</w:t>
+      </w:r>
+      <w:proofErr w:type="spellEnd"/>
+      <w:r>
+        <w:rPr>
+          <w:rFonts w:ascii="Georgia" w:eastAsia="Times New Roman" w:hAnsi="Georgia" w:cs="Times New Roman"/>
+          <w:color w:val="292929"/>
+          <w:spacing w:val="-1"/>
+          <w:sz w:val="30"/>
+          <w:szCs w:val="30"/>
+          <w:lang w:eastAsia="en-IN"/>
+        </w:rPr>
+        <w:t>)</w:t>
+      </w:r>
+    </w:p>
+    <w:p>
+      <w:pPr>
+        <w:numPr>
+          <w:ilvl w:val="0"/>
+          <w:numId w:val="8"/>
+        </w:numPr>
+        <w:spacing w:before="274" w:after="0" w:line="420" w:lineRule="atLeast"/>
+        <w:ind w:left="1170"/>
+        <w:rPr>
+          <w:rFonts w:ascii="Georgia" w:eastAsia="Times New Roman" w:hAnsi="Georgia" w:cs="Times New Roman"/>
+          <w:color w:val="292929"/>
+          <w:spacing w:val="-1"/>
+          <w:sz w:val="30"/>
+          <w:szCs w:val="30"/>
+          <w:lang w:eastAsia="en-IN"/>
+        </w:rPr>
+      </w:pPr>
+      <w:proofErr w:type="spellStart"/>
+      <w:r>
+        <w:rPr>
+          <w:rFonts w:ascii="Georgia" w:eastAsia="Times New Roman" w:hAnsi="Georgia" w:cs="Times New Roman"/>
+          <w:i/>
+          <w:iCs/>
+          <w:color w:val="292929"/>
+          <w:spacing w:val="-1"/>
+          <w:sz w:val="30"/>
+          <w:szCs w:val="30"/>
+          <w:lang w:eastAsia="en-IN"/>
+        </w:rPr>
+        <w:lastRenderedPageBreak/>
+        <w:t>postProcessAfterInitialization</w:t>
+      </w:r>
+      <w:proofErr w:type="spellEnd"/>
+      <w:r>
+        <w:rPr>
+          <w:rFonts w:ascii="Georgia" w:eastAsia="Times New Roman" w:hAnsi="Georgia" w:cs="Times New Roman"/>
+          <w:i/>
+          <w:iCs/>
+          <w:color w:val="292929"/>
+          <w:spacing w:val="-1"/>
+          <w:sz w:val="30"/>
+          <w:szCs w:val="30"/>
+          <w:lang w:eastAsia="en-IN"/>
+        </w:rPr>
+        <w:t> </w:t>
+      </w:r>
+      <w:r>
+        <w:rPr>
+          <w:rFonts w:ascii="Georgia" w:eastAsia="Times New Roman" w:hAnsi="Georgia" w:cs="Times New Roman"/>
+          <w:color w:val="292929"/>
+          <w:spacing w:val="-1"/>
+          <w:sz w:val="30"/>
+          <w:szCs w:val="30"/>
+          <w:lang w:eastAsia="en-IN"/>
+        </w:rPr>
+        <w:t xml:space="preserve">(Object bean, String </w:t>
+      </w:r>
+      <w:proofErr w:type="spellStart"/>
+      <w:r>
+        <w:rPr>
+          <w:rFonts w:ascii="Georgia" w:eastAsia="Times New Roman" w:hAnsi="Georgia" w:cs="Times New Roman"/>
+          <w:color w:val="292929"/>
+          <w:spacing w:val="-1"/>
+          <w:sz w:val="30"/>
+          <w:szCs w:val="30"/>
+          <w:lang w:eastAsia="en-IN"/>
+        </w:rPr>
+        <w:t>beanName</w:t>
+      </w:r>
+      <w:proofErr w:type="spellEnd"/>
+      <w:r>
+        <w:rPr>
+          <w:rFonts w:ascii="Georgia" w:eastAsia="Times New Roman" w:hAnsi="Georgia" w:cs="Times New Roman"/>
+          <w:color w:val="292929"/>
+          <w:spacing w:val="-1"/>
+          <w:sz w:val="30"/>
+          <w:szCs w:val="30"/>
+          <w:lang w:eastAsia="en-IN"/>
+        </w:rPr>
+        <w:t>)</w:t>
+      </w:r>
+    </w:p>
+    <w:p>
+      <w:pPr>
+        <w:spacing w:before="569" w:after="0" w:line="360" w:lineRule="atLeast"/>
+        <w:outlineLvl w:val="1"/>
+        <w:rPr>
+          <w:rFonts w:ascii="Helvetica" w:eastAsia="Times New Roman" w:hAnsi="Helvetica" w:cs="Helvetica"/>
+          <w:b/>
+          <w:bCs/>
+          <w:color w:val="292929"/>
+          <w:sz w:val="30"/>
+          <w:szCs w:val="30"/>
+          <w:lang w:eastAsia="en-IN"/>
+        </w:rPr>
+      </w:pPr>
+      <w:proofErr w:type="spellStart"/>
+      <w:r>
+        <w:rPr>
+          <w:rFonts w:ascii="Helvetica" w:eastAsia="Times New Roman" w:hAnsi="Helvetica" w:cs="Helvetica"/>
+          <w:b/>
+          <w:bCs/>
+          <w:color w:val="292929"/>
+          <w:sz w:val="30"/>
+          <w:szCs w:val="30"/>
+          <w:lang w:eastAsia="en-IN"/>
+        </w:rPr>
+        <w:t>InitializingBean</w:t>
+      </w:r>
+      <w:proofErr w:type="spellEnd"/>
+      <w:r>
+        <w:rPr>
+          <w:rFonts w:ascii="Helvetica" w:eastAsia="Times New Roman" w:hAnsi="Helvetica" w:cs="Helvetica"/>
+          <w:b/>
+          <w:bCs/>
+          <w:color w:val="292929"/>
+          <w:sz w:val="30"/>
+          <w:szCs w:val="30"/>
+          <w:lang w:eastAsia="en-IN"/>
+        </w:rPr>
+        <w:t xml:space="preserve"> and </w:t>
+      </w:r>
+      <w:proofErr w:type="spellStart"/>
+      <w:r>
+        <w:rPr>
+          <w:rFonts w:ascii="Helvetica" w:eastAsia="Times New Roman" w:hAnsi="Helvetica" w:cs="Helvetica"/>
+          <w:b/>
+          <w:bCs/>
+          <w:color w:val="292929"/>
+          <w:sz w:val="30"/>
+          <w:szCs w:val="30"/>
+          <w:lang w:eastAsia="en-IN"/>
+        </w:rPr>
+        <w:t>init</w:t>
+      </w:r>
+      <w:proofErr w:type="spellEnd"/>
+      <w:r>
+        <w:rPr>
+          <w:rFonts w:ascii="Helvetica" w:eastAsia="Times New Roman" w:hAnsi="Helvetica" w:cs="Helvetica"/>
+          <w:b/>
+          <w:bCs/>
+          <w:color w:val="292929"/>
+          <w:sz w:val="30"/>
+          <w:szCs w:val="30"/>
+          <w:lang w:eastAsia="en-IN"/>
+        </w:rPr>
+        <w:t>-method</w:t>
+      </w:r>
+    </w:p>
+    <w:p>
+      <w:pPr>
+        <w:spacing w:before="206" w:after="0" w:line="480" w:lineRule="atLeast"/>
+        <w:rPr>
+          <w:rFonts w:ascii="Georgia" w:eastAsia="Times New Roman" w:hAnsi="Georgia" w:cs="Times New Roman"/>
+          <w:color w:val="292929"/>
+          <w:spacing w:val="-1"/>
+          <w:sz w:val="30"/>
+          <w:szCs w:val="30"/>
+          <w:lang w:eastAsia="en-IN"/>
+        </w:rPr>
+      </w:pPr>
+      <w:proofErr w:type="spellStart"/>
+      <w:r>
+        <w:rPr>
+          <w:rFonts w:ascii="Georgia" w:eastAsia="Times New Roman" w:hAnsi="Georgia" w:cs="Times New Roman"/>
+          <w:i/>
+          <w:iCs/>
+          <w:color w:val="292929"/>
+          <w:spacing w:val="-1"/>
+          <w:sz w:val="30"/>
+          <w:szCs w:val="30"/>
+          <w:lang w:eastAsia="en-IN"/>
+        </w:rPr>
+        <w:t>InitializingBean</w:t>
+      </w:r>
+      <w:proofErr w:type="spellEnd"/>
+      <w:r>
+        <w:rPr>
+          <w:rFonts w:ascii="Georgia" w:eastAsia="Times New Roman" w:hAnsi="Georgia" w:cs="Times New Roman"/>
+          <w:i/>
+          <w:iCs/>
+          <w:color w:val="292929"/>
+          <w:spacing w:val="-1"/>
+          <w:sz w:val="30"/>
+          <w:szCs w:val="30"/>
+          <w:lang w:eastAsia="en-IN"/>
+        </w:rPr>
+        <w:t> </w:t>
+      </w:r>
+      <w:r>
+        <w:rPr>
+          <w:rFonts w:ascii="Georgia" w:eastAsia="Times New Roman" w:hAnsi="Georgia" w:cs="Times New Roman"/>
+          <w:color w:val="292929"/>
+          <w:spacing w:val="-1"/>
+          <w:sz w:val="30"/>
+          <w:szCs w:val="30"/>
+          <w:lang w:eastAsia="en-IN"/>
+        </w:rPr>
+        <w:t>interface</w:t>
+      </w:r>
+      <w:r>
+        <w:rPr>
+          <w:rFonts w:ascii="Georgia" w:eastAsia="Times New Roman" w:hAnsi="Georgia" w:cs="Times New Roman"/>
+          <w:i/>
+          <w:iCs/>
+          <w:color w:val="292929"/>
+          <w:spacing w:val="-1"/>
+          <w:sz w:val="30"/>
+          <w:szCs w:val="30"/>
+          <w:lang w:eastAsia="en-IN"/>
+        </w:rPr>
+        <w:t> </w:t>
+      </w:r>
+      <w:r>
+        <w:rPr>
+          <w:rFonts w:ascii="Georgia" w:eastAsia="Times New Roman" w:hAnsi="Georgia" w:cs="Times New Roman"/>
+          <w:color w:val="292929"/>
+          <w:spacing w:val="-1"/>
+          <w:sz w:val="30"/>
+          <w:szCs w:val="30"/>
+          <w:lang w:eastAsia="en-IN"/>
+        </w:rPr>
+        <w:t>only has one function:</w:t>
+      </w:r>
+    </w:p>
+    <w:p>
+      <w:pPr>
+        <w:numPr>
+          <w:ilvl w:val="0"/>
+          <w:numId w:val="9"/>
+        </w:numPr>
+        <w:spacing w:before="514" w:after="0" w:line="420" w:lineRule="atLeast"/>
+        <w:ind w:left="1170"/>
+        <w:rPr>
+          <w:rFonts w:ascii="Georgia" w:eastAsia="Times New Roman" w:hAnsi="Georgia" w:cs="Times New Roman"/>
+          <w:color w:val="292929"/>
+          <w:spacing w:val="-1"/>
+          <w:sz w:val="30"/>
+          <w:szCs w:val="30"/>
+          <w:lang w:eastAsia="en-IN"/>
+        </w:rPr>
+      </w:pPr>
+      <w:proofErr w:type="spellStart"/>
+      <w:proofErr w:type="gramStart"/>
+      <w:r>
+        <w:rPr>
+          <w:rFonts w:ascii="Georgia" w:eastAsia="Times New Roman" w:hAnsi="Georgia" w:cs="Times New Roman"/>
+          <w:i/>
+          <w:iCs/>
+          <w:color w:val="292929"/>
+          <w:spacing w:val="-1"/>
+          <w:sz w:val="30"/>
+          <w:szCs w:val="30"/>
+          <w:lang w:eastAsia="en-IN"/>
+        </w:rPr>
+        <w:t>afterPropertiesSet</w:t>
+      </w:r>
+      <w:proofErr w:type="spellEnd"/>
+      <w:r>
+        <w:rPr>
+          <w:rFonts w:ascii="Georgia" w:eastAsia="Times New Roman" w:hAnsi="Georgia" w:cs="Times New Roman"/>
+          <w:color w:val="292929"/>
+          <w:spacing w:val="-1"/>
+          <w:sz w:val="30"/>
+          <w:szCs w:val="30"/>
+          <w:lang w:eastAsia="en-IN"/>
+        </w:rPr>
+        <w:t>(</w:t>
+      </w:r>
+      <w:proofErr w:type="gramEnd"/>
+      <w:r>
+        <w:rPr>
+          <w:rFonts w:ascii="Georgia" w:eastAsia="Times New Roman" w:hAnsi="Georgia" w:cs="Times New Roman"/>
+          <w:color w:val="292929"/>
+          <w:spacing w:val="-1"/>
+          <w:sz w:val="30"/>
+          <w:szCs w:val="30"/>
+          <w:lang w:eastAsia="en-IN"/>
+        </w:rPr>
+        <w:t>)</w:t>
+      </w:r>
+    </w:p>
+    <w:p>
+      <w:pPr>
+        <w:spacing w:before="480" w:after="0" w:line="480" w:lineRule="atLeast"/>
+        <w:rPr>
+          <w:rFonts w:ascii="Georgia" w:eastAsia="Times New Roman" w:hAnsi="Georgia" w:cs="Times New Roman"/>
+          <w:color w:val="292929"/>
+          <w:spacing w:val="-1"/>
+          <w:sz w:val="30"/>
+          <w:szCs w:val="30"/>
+          <w:lang w:eastAsia="en-IN"/>
+        </w:rPr>
+      </w:pPr>
+      <w:r>
+        <w:rPr>
+          <w:rFonts w:ascii="Georgia" w:eastAsia="Times New Roman" w:hAnsi="Georgia" w:cs="Times New Roman"/>
+          <w:color w:val="292929"/>
+          <w:spacing w:val="-1"/>
+          <w:sz w:val="30"/>
+          <w:szCs w:val="30"/>
+          <w:lang w:eastAsia="en-IN"/>
+        </w:rPr>
+        <w:t>We can also configure </w:t>
+      </w:r>
+      <w:proofErr w:type="spellStart"/>
+      <w:r>
+        <w:rPr>
+          <w:rFonts w:ascii="Georgia" w:eastAsia="Times New Roman" w:hAnsi="Georgia" w:cs="Times New Roman"/>
+          <w:i/>
+          <w:iCs/>
+          <w:color w:val="292929"/>
+          <w:spacing w:val="-1"/>
+          <w:sz w:val="30"/>
+          <w:szCs w:val="30"/>
+          <w:lang w:eastAsia="en-IN"/>
+        </w:rPr>
+        <w:t>init</w:t>
+      </w:r>
+      <w:proofErr w:type="spellEnd"/>
+      <w:r>
+        <w:rPr>
+          <w:rFonts w:ascii="Georgia" w:eastAsia="Times New Roman" w:hAnsi="Georgia" w:cs="Times New Roman"/>
+          <w:i/>
+          <w:iCs/>
+          <w:color w:val="292929"/>
+          <w:spacing w:val="-1"/>
+          <w:sz w:val="30"/>
+          <w:szCs w:val="30"/>
+          <w:lang w:eastAsia="en-IN"/>
+        </w:rPr>
+        <w:t>-method</w:t>
+      </w:r>
+      <w:r>
+        <w:rPr>
+          <w:rFonts w:ascii="Georgia" w:eastAsia="Times New Roman" w:hAnsi="Georgia" w:cs="Times New Roman"/>
+          <w:color w:val="292929"/>
+          <w:spacing w:val="-1"/>
+          <w:sz w:val="30"/>
+          <w:szCs w:val="30"/>
+          <w:lang w:eastAsia="en-IN"/>
+        </w:rPr>
+        <w:t> in bean to define the method name for execution.</w:t>
+      </w:r>
+    </w:p>
+    <w:p>
+      <w:pPr>
+        <w:spacing w:before="569" w:after="0" w:line="360" w:lineRule="atLeast"/>
+        <w:outlineLvl w:val="1"/>
+        <w:rPr>
+          <w:rFonts w:ascii="Helvetica" w:eastAsia="Times New Roman" w:hAnsi="Helvetica" w:cs="Helvetica"/>
+          <w:b/>
+          <w:bCs/>
+          <w:color w:val="292929"/>
+          <w:sz w:val="30"/>
+          <w:szCs w:val="30"/>
+          <w:lang w:eastAsia="en-IN"/>
+        </w:rPr>
+      </w:pPr>
+      <w:proofErr w:type="spellStart"/>
+      <w:r>
+        <w:rPr>
+          <w:rFonts w:ascii="Helvetica" w:eastAsia="Times New Roman" w:hAnsi="Helvetica" w:cs="Helvetica"/>
+          <w:b/>
+          <w:bCs/>
+          <w:color w:val="292929"/>
+          <w:sz w:val="30"/>
+          <w:szCs w:val="30"/>
+          <w:lang w:eastAsia="en-IN"/>
+        </w:rPr>
+        <w:t>DisposableBean</w:t>
+      </w:r>
+      <w:proofErr w:type="spellEnd"/>
+      <w:r>
+        <w:rPr>
+          <w:rFonts w:ascii="Helvetica" w:eastAsia="Times New Roman" w:hAnsi="Helvetica" w:cs="Helvetica"/>
+          <w:b/>
+          <w:bCs/>
+          <w:color w:val="292929"/>
+          <w:sz w:val="30"/>
+          <w:szCs w:val="30"/>
+          <w:lang w:eastAsia="en-IN"/>
+        </w:rPr>
+        <w:t xml:space="preserve"> and destroy-method</w:t>
+      </w:r>
+    </w:p>
+    <w:p>
+      <w:pPr>
+        <w:spacing w:before="206" w:after="0" w:line="480" w:lineRule="atLeast"/>
+        <w:rPr>
+          <w:rFonts w:ascii="Georgia" w:eastAsia="Times New Roman" w:hAnsi="Georgia" w:cs="Times New Roman"/>
+          <w:color w:val="292929"/>
+          <w:spacing w:val="-1"/>
+          <w:sz w:val="30"/>
+          <w:szCs w:val="30"/>
+          <w:lang w:eastAsia="en-IN"/>
+        </w:rPr>
+      </w:pPr>
+      <w:r>
+        <w:rPr>
+          <w:rFonts w:ascii="Georgia" w:eastAsia="Times New Roman" w:hAnsi="Georgia" w:cs="Times New Roman"/>
+          <w:color w:val="292929"/>
+          <w:spacing w:val="-1"/>
+          <w:sz w:val="30"/>
+          <w:szCs w:val="30"/>
+          <w:lang w:eastAsia="en-IN"/>
+        </w:rPr>
+        <w:t xml:space="preserve">Same as </w:t>
+      </w:r>
+      <w:proofErr w:type="spellStart"/>
+      <w:r>
+        <w:rPr>
+          <w:rFonts w:ascii="Georgia" w:eastAsia="Times New Roman" w:hAnsi="Georgia" w:cs="Times New Roman"/>
+          <w:color w:val="292929"/>
+          <w:spacing w:val="-1"/>
+          <w:sz w:val="30"/>
+          <w:szCs w:val="30"/>
+          <w:lang w:eastAsia="en-IN"/>
+        </w:rPr>
+        <w:t>init</w:t>
+      </w:r>
+      <w:proofErr w:type="spellEnd"/>
+      <w:r>
+        <w:rPr>
+          <w:rFonts w:ascii="Georgia" w:eastAsia="Times New Roman" w:hAnsi="Georgia" w:cs="Times New Roman"/>
+          <w:color w:val="292929"/>
+          <w:spacing w:val="-1"/>
+          <w:sz w:val="30"/>
+          <w:szCs w:val="30"/>
+          <w:lang w:eastAsia="en-IN"/>
+        </w:rPr>
+        <w:t>-method, we can use </w:t>
+      </w:r>
+      <w:proofErr w:type="spellStart"/>
+      <w:r>
+        <w:rPr>
+          <w:rFonts w:ascii="Georgia" w:eastAsia="Times New Roman" w:hAnsi="Georgia" w:cs="Times New Roman"/>
+          <w:i/>
+          <w:iCs/>
+          <w:color w:val="292929"/>
+          <w:spacing w:val="-1"/>
+          <w:sz w:val="30"/>
+          <w:szCs w:val="30"/>
+          <w:lang w:eastAsia="en-IN"/>
+        </w:rPr>
+        <w:t>DisposableBean</w:t>
+      </w:r>
+      <w:proofErr w:type="spellEnd"/>
+      <w:r>
+        <w:rPr>
+          <w:rFonts w:ascii="Georgia" w:eastAsia="Times New Roman" w:hAnsi="Georgia" w:cs="Times New Roman"/>
+          <w:color w:val="292929"/>
+          <w:spacing w:val="-1"/>
+          <w:sz w:val="30"/>
+          <w:szCs w:val="30"/>
+          <w:lang w:eastAsia="en-IN"/>
+        </w:rPr>
+        <w:t> and destroy-method to appoint a method for destruction.</w:t>
+      </w:r>
+    </w:p>
+    <w:p>
+      <w:pPr>
+        <w:spacing w:before="480" w:after="0" w:line="480" w:lineRule="atLeast"/>
+        <w:rPr>
+          <w:rFonts w:ascii="Georgia" w:eastAsia="Times New Roman" w:hAnsi="Georgia" w:cs="Times New Roman"/>
+          <w:color w:val="292929"/>
+          <w:spacing w:val="-1"/>
+          <w:sz w:val="30"/>
+          <w:szCs w:val="30"/>
+          <w:lang w:eastAsia="en-IN"/>
+        </w:rPr>
+      </w:pPr>
+      <w:r>
+        <w:rPr>
+          <w:rFonts w:ascii="Georgia" w:eastAsia="Times New Roman" w:hAnsi="Georgia" w:cs="Times New Roman"/>
+          <w:color w:val="292929"/>
+          <w:spacing w:val="-1"/>
+          <w:sz w:val="30"/>
+          <w:szCs w:val="30"/>
+          <w:lang w:eastAsia="en-IN"/>
+        </w:rPr>
+        <w:t>Let’s verify using an example.</w:t>
+      </w:r>
+    </w:p>
+    <w:p>
+      <w:pPr>
+        <w:spacing w:before="480" w:after="0" w:line="480" w:lineRule="atLeast"/>
+        <w:rPr>
+          <w:rFonts w:ascii="Georgia" w:eastAsia="Times New Roman" w:hAnsi="Georgia" w:cs="Times New Roman"/>
+          <w:color w:val="292929"/>
+          <w:spacing w:val="-1"/>
+          <w:sz w:val="30"/>
+          <w:szCs w:val="30"/>
+          <w:lang w:eastAsia="en-IN"/>
+        </w:rPr>
+      </w:pPr>
+      <w:r>
+        <w:rPr>
+          <w:rFonts w:ascii="Georgia" w:eastAsia="Times New Roman" w:hAnsi="Georgia" w:cs="Times New Roman"/>
+          <w:color w:val="292929"/>
+          <w:spacing w:val="-1"/>
+          <w:sz w:val="30"/>
+          <w:szCs w:val="30"/>
+          <w:lang w:eastAsia="en-IN"/>
+        </w:rPr>
+        <w:t>Here we create a </w:t>
+      </w:r>
+      <w:proofErr w:type="spellStart"/>
+      <w:r>
+        <w:rPr>
+          <w:rFonts w:ascii="Georgia" w:eastAsia="Times New Roman" w:hAnsi="Georgia" w:cs="Times New Roman"/>
+          <w:i/>
+          <w:iCs/>
+          <w:color w:val="292929"/>
+          <w:spacing w:val="-1"/>
+          <w:sz w:val="30"/>
+          <w:szCs w:val="30"/>
+          <w:lang w:eastAsia="en-IN"/>
+        </w:rPr>
+        <w:t>personBean</w:t>
+      </w:r>
+      <w:proofErr w:type="spellEnd"/>
+      <w:r>
+        <w:rPr>
+          <w:rFonts w:ascii="Georgia" w:eastAsia="Times New Roman" w:hAnsi="Georgia" w:cs="Times New Roman"/>
+          <w:i/>
+          <w:iCs/>
+          <w:color w:val="292929"/>
+          <w:spacing w:val="-1"/>
+          <w:sz w:val="30"/>
+          <w:szCs w:val="30"/>
+          <w:lang w:eastAsia="en-IN"/>
+        </w:rPr>
+        <w:t> </w:t>
+      </w:r>
+      <w:r>
+        <w:rPr>
+          <w:rFonts w:ascii="Georgia" w:eastAsia="Times New Roman" w:hAnsi="Georgia" w:cs="Times New Roman"/>
+          <w:color w:val="292929"/>
+          <w:spacing w:val="-1"/>
+          <w:sz w:val="30"/>
+          <w:szCs w:val="30"/>
+          <w:lang w:eastAsia="en-IN"/>
+        </w:rPr>
+        <w:t>that implements a few interfaces including </w:t>
+      </w:r>
+      <w:r>
+        <w:rPr>
+          <w:rFonts w:ascii="Georgia" w:eastAsia="Times New Roman" w:hAnsi="Georgia" w:cs="Times New Roman"/>
+          <w:i/>
+          <w:iCs/>
+          <w:color w:val="292929"/>
+          <w:spacing w:val="-1"/>
+          <w:sz w:val="30"/>
+          <w:szCs w:val="30"/>
+          <w:lang w:eastAsia="en-IN"/>
+        </w:rPr>
+        <w:t>InitializingBean</w:t>
+      </w:r>
+      <w:r>
+        <w:rPr>
+          <w:rFonts w:ascii="Georgia" w:eastAsia="Times New Roman" w:hAnsi="Georgia" w:cs="Times New Roman"/>
+          <w:color w:val="292929"/>
+          <w:spacing w:val="-1"/>
+          <w:sz w:val="30"/>
+          <w:szCs w:val="30"/>
+          <w:lang w:eastAsia="en-IN"/>
+        </w:rPr>
+        <w:t>, </w:t>
+      </w:r>
+      <w:r>
+        <w:rPr>
+          <w:rFonts w:ascii="Georgia" w:eastAsia="Times New Roman" w:hAnsi="Georgia" w:cs="Times New Roman"/>
+          <w:i/>
+          <w:iCs/>
+          <w:color w:val="292929"/>
+          <w:spacing w:val="-1"/>
+          <w:sz w:val="30"/>
+          <w:szCs w:val="30"/>
+          <w:lang w:eastAsia="en-IN"/>
+        </w:rPr>
+        <w:t>BeanFactoryAware</w:t>
+      </w:r>
+      <w:r>
+        <w:rPr>
+          <w:rFonts w:ascii="Georgia" w:eastAsia="Times New Roman" w:hAnsi="Georgia" w:cs="Times New Roman"/>
+          <w:color w:val="292929"/>
+          <w:spacing w:val="-1"/>
+          <w:sz w:val="30"/>
+          <w:szCs w:val="30"/>
+          <w:lang w:eastAsia="en-IN"/>
+        </w:rPr>
+        <w:t>, </w:t>
+      </w:r>
+      <w:r>
+        <w:rPr>
+          <w:rFonts w:ascii="Georgia" w:eastAsia="Times New Roman" w:hAnsi="Georgia" w:cs="Times New Roman"/>
+          <w:i/>
+          <w:iCs/>
+          <w:color w:val="292929"/>
+          <w:spacing w:val="-1"/>
+          <w:sz w:val="30"/>
+          <w:szCs w:val="30"/>
+          <w:lang w:eastAsia="en-IN"/>
+        </w:rPr>
+        <w:t>BeanNameAware</w:t>
+      </w:r>
+      <w:r>
+        <w:rPr>
+          <w:rFonts w:ascii="Georgia" w:eastAsia="Times New Roman" w:hAnsi="Georgia" w:cs="Times New Roman"/>
+          <w:color w:val="292929"/>
+          <w:spacing w:val="-1"/>
+          <w:sz w:val="30"/>
+          <w:szCs w:val="30"/>
+          <w:lang w:eastAsia="en-IN"/>
+        </w:rPr>
+        <w:t> and </w:t>
+      </w:r>
+      <w:r>
+        <w:rPr>
+          <w:rFonts w:ascii="Georgia" w:eastAsia="Times New Roman" w:hAnsi="Georgia" w:cs="Times New Roman"/>
+          <w:i/>
+          <w:iCs/>
+          <w:color w:val="292929"/>
+          <w:spacing w:val="-1"/>
+          <w:sz w:val="30"/>
+          <w:szCs w:val="30"/>
+          <w:lang w:eastAsia="en-IN"/>
+        </w:rPr>
+        <w:t>DisposableBean</w:t>
+      </w:r>
+      <w:r>
+        <w:rPr>
+          <w:rFonts w:ascii="Georgia" w:eastAsia="Times New Roman" w:hAnsi="Georgia" w:cs="Times New Roman"/>
+          <w:color w:val="292929"/>
+          <w:spacing w:val="-1"/>
+          <w:sz w:val="30"/>
+          <w:szCs w:val="30"/>
+          <w:lang w:eastAsia="en-IN"/>
+        </w:rPr>
+        <w:t>.</w:t>
+      </w:r>
+    </w:p>
+    <w:p>
+      <w:pPr>
+        <w:spacing w:before="480" w:after="0" w:line="480" w:lineRule="atLeast"/>
+        <w:rPr>
+          <w:rFonts w:ascii="Georgia" w:eastAsia="Times New Roman" w:hAnsi="Georgia" w:cs="Times New Roman"/>
+          <w:color w:val="292929"/>
+          <w:spacing w:val="-1"/>
+          <w:sz w:val="30"/>
+          <w:szCs w:val="30"/>
+          <w:lang w:eastAsia="en-IN"/>
+        </w:rPr>
+      </w:pPr>
+      <w:r>
+        <w:rPr>
+          <w:rFonts w:ascii="Georgia" w:eastAsia="Times New Roman" w:hAnsi="Georgia" w:cs="Times New Roman"/>
+          <w:color w:val="292929"/>
+          <w:spacing w:val="-1"/>
+          <w:sz w:val="30"/>
+          <w:szCs w:val="30"/>
+          <w:lang w:eastAsia="en-IN"/>
+        </w:rPr>
+        <w:t>For some methods, we will print a message that describes the method being called.</w:t>
+      </w:r>
+    </w:p>
+    <w:p>
+      <w:pPr>
+        <w:spacing w:before="480" w:after="0" w:line="480" w:lineRule="atLeast"/>
+        <w:rPr>
+          <w:rFonts w:ascii="Georgia" w:eastAsia="Times New Roman" w:hAnsi="Georgia" w:cs="Times New Roman"/>
+          <w:color w:val="292929"/>
+          <w:spacing w:val="-1"/>
+          <w:sz w:val="30"/>
+          <w:szCs w:val="30"/>
+          <w:lang w:eastAsia="en-IN"/>
+        </w:rPr>
+      </w:pPr>
+      <w:r>
+        <w:rPr>
+          <w:rFonts w:ascii="Georgia" w:eastAsia="Times New Roman" w:hAnsi="Georgia" w:cs="Times New Roman"/>
+          <w:color w:val="292929"/>
+          <w:spacing w:val="-1"/>
+          <w:sz w:val="30"/>
+          <w:szCs w:val="30"/>
+          <w:lang w:eastAsia="en-IN"/>
+        </w:rPr>
+        <w:t>Next, we will have a customized </w:t>
+      </w:r>
+      <w:proofErr w:type="spellStart"/>
+      <w:r>
+        <w:rPr>
+          <w:rFonts w:ascii="Georgia" w:eastAsia="Times New Roman" w:hAnsi="Georgia" w:cs="Times New Roman"/>
+          <w:i/>
+          <w:iCs/>
+          <w:color w:val="292929"/>
+          <w:spacing w:val="-1"/>
+          <w:sz w:val="30"/>
+          <w:szCs w:val="30"/>
+          <w:lang w:eastAsia="en-IN"/>
+        </w:rPr>
+        <w:t>BeanPostProcessor</w:t>
+      </w:r>
+      <w:proofErr w:type="spellEnd"/>
+      <w:r>
+        <w:rPr>
+          <w:rFonts w:ascii="Georgia" w:eastAsia="Times New Roman" w:hAnsi="Georgia" w:cs="Times New Roman"/>
+          <w:i/>
+          <w:iCs/>
+          <w:color w:val="292929"/>
+          <w:spacing w:val="-1"/>
+          <w:sz w:val="30"/>
+          <w:szCs w:val="30"/>
+          <w:lang w:eastAsia="en-IN"/>
+        </w:rPr>
+        <w:t> </w:t>
+      </w:r>
+      <w:r>
+        <w:rPr>
+          <w:rFonts w:ascii="Georgia" w:eastAsia="Times New Roman" w:hAnsi="Georgia" w:cs="Times New Roman"/>
+          <w:color w:val="292929"/>
+          <w:spacing w:val="-1"/>
+          <w:sz w:val="30"/>
+          <w:szCs w:val="30"/>
+          <w:lang w:eastAsia="en-IN"/>
+        </w:rPr>
+        <w:t>that implements </w:t>
+      </w:r>
+      <w:r>
+        <w:rPr>
+          <w:rFonts w:ascii="Georgia" w:eastAsia="Times New Roman" w:hAnsi="Georgia" w:cs="Times New Roman"/>
+          <w:i/>
+          <w:iCs/>
+          <w:color w:val="292929"/>
+          <w:spacing w:val="-1"/>
+          <w:sz w:val="30"/>
+          <w:szCs w:val="30"/>
+          <w:lang w:eastAsia="en-IN"/>
+        </w:rPr>
+        <w:t>postProcessBeforeInitialization </w:t>
+      </w:r>
+      <w:r>
+        <w:rPr>
+          <w:rFonts w:ascii="Georgia" w:eastAsia="Times New Roman" w:hAnsi="Georgia" w:cs="Times New Roman"/>
+          <w:color w:val="292929"/>
+          <w:spacing w:val="-1"/>
+          <w:sz w:val="30"/>
+          <w:szCs w:val="30"/>
+          <w:lang w:eastAsia="en-IN"/>
+        </w:rPr>
+        <w:t>and </w:t>
+      </w:r>
+      <w:r>
+        <w:rPr>
+          <w:rFonts w:ascii="Georgia" w:eastAsia="Times New Roman" w:hAnsi="Georgia" w:cs="Times New Roman"/>
+          <w:i/>
+          <w:iCs/>
+          <w:color w:val="292929"/>
+          <w:spacing w:val="-1"/>
+          <w:sz w:val="30"/>
+          <w:szCs w:val="30"/>
+          <w:lang w:eastAsia="en-IN"/>
+        </w:rPr>
+        <w:t>postProcessAfterInitialization. </w:t>
+      </w:r>
+      <w:r>
+        <w:rPr>
+          <w:rFonts w:ascii="Georgia" w:eastAsia="Times New Roman" w:hAnsi="Georgia" w:cs="Times New Roman"/>
+          <w:color w:val="292929"/>
+          <w:spacing w:val="-1"/>
+          <w:sz w:val="30"/>
+          <w:szCs w:val="30"/>
+          <w:lang w:eastAsia="en-IN"/>
+        </w:rPr>
+        <w:t>Same as above, we will print messages here.</w:t>
+      </w:r>
+    </w:p>
+    <w:p>
+      <w:pPr>
+        <w:spacing w:before="480" w:after="0" w:line="480" w:lineRule="atLeast"/>
+        <w:rPr>
+          <w:rFonts w:ascii="Georgia" w:eastAsia="Times New Roman" w:hAnsi="Georgia" w:cs="Times New Roman"/>
+          <w:color w:val="292929"/>
+          <w:spacing w:val="-1"/>
+          <w:sz w:val="30"/>
+          <w:szCs w:val="30"/>
+          <w:lang w:eastAsia="en-IN"/>
+        </w:rPr>
+      </w:pPr>
+      <w:r>
+        <w:rPr>
+          <w:rFonts w:ascii="Georgia" w:eastAsia="Times New Roman" w:hAnsi="Georgia" w:cs="Times New Roman"/>
+          <w:color w:val="292929"/>
+          <w:spacing w:val="-1"/>
+          <w:sz w:val="30"/>
+          <w:szCs w:val="30"/>
+          <w:lang w:eastAsia="en-IN"/>
+        </w:rPr>
+        <w:lastRenderedPageBreak/>
+        <w:t xml:space="preserve">We will now configure </w:t>
+      </w:r>
+      <w:proofErr w:type="gramStart"/>
+      <w:r>
+        <w:rPr>
+          <w:rFonts w:ascii="Georgia" w:eastAsia="Times New Roman" w:hAnsi="Georgia" w:cs="Times New Roman"/>
+          <w:color w:val="292929"/>
+          <w:spacing w:val="-1"/>
+          <w:sz w:val="30"/>
+          <w:szCs w:val="30"/>
+          <w:lang w:eastAsia="en-IN"/>
+        </w:rPr>
+        <w:t>a</w:t>
+      </w:r>
+      <w:proofErr w:type="gramEnd"/>
+      <w:r>
+        <w:rPr>
+          <w:rFonts w:ascii="Georgia" w:eastAsia="Times New Roman" w:hAnsi="Georgia" w:cs="Times New Roman"/>
+          <w:color w:val="292929"/>
+          <w:spacing w:val="-1"/>
+          <w:sz w:val="30"/>
+          <w:szCs w:val="30"/>
+          <w:lang w:eastAsia="en-IN"/>
+        </w:rPr>
+        <w:t xml:space="preserve"> XML file to tell spring about the bean definition and the necessary properties.</w:t>
+      </w:r>
+    </w:p>
+    <w:p>
+      <w:pPr>
+        <w:spacing w:before="480" w:after="0" w:line="480" w:lineRule="atLeast"/>
+        <w:rPr>
+          <w:rFonts w:ascii="Georgia" w:eastAsia="Times New Roman" w:hAnsi="Georgia" w:cs="Times New Roman"/>
+          <w:color w:val="292929"/>
+          <w:spacing w:val="-1"/>
+          <w:sz w:val="30"/>
+          <w:szCs w:val="30"/>
+          <w:lang w:eastAsia="en-IN"/>
+        </w:rPr>
+      </w:pPr>
+      <w:r>
+        <w:rPr>
+          <w:rFonts w:ascii="Georgia" w:eastAsia="Times New Roman" w:hAnsi="Georgia" w:cs="Times New Roman"/>
+          <w:color w:val="292929"/>
+          <w:spacing w:val="-1"/>
+          <w:sz w:val="30"/>
+          <w:szCs w:val="30"/>
+          <w:lang w:eastAsia="en-IN"/>
+        </w:rPr>
+        <w:t>Lastly, we invoke an </w:t>
+      </w:r>
+      <w:proofErr w:type="spellStart"/>
+      <w:r>
+        <w:rPr>
+          <w:rFonts w:ascii="Georgia" w:eastAsia="Times New Roman" w:hAnsi="Georgia" w:cs="Times New Roman"/>
+          <w:i/>
+          <w:iCs/>
+          <w:color w:val="292929"/>
+          <w:spacing w:val="-1"/>
+          <w:sz w:val="30"/>
+          <w:szCs w:val="30"/>
+          <w:lang w:eastAsia="en-IN"/>
+        </w:rPr>
+        <w:t>ApplicationContext</w:t>
+      </w:r>
+      <w:proofErr w:type="spellEnd"/>
+      <w:r>
+        <w:rPr>
+          <w:rFonts w:ascii="Georgia" w:eastAsia="Times New Roman" w:hAnsi="Georgia" w:cs="Times New Roman"/>
+          <w:color w:val="292929"/>
+          <w:spacing w:val="-1"/>
+          <w:sz w:val="30"/>
+          <w:szCs w:val="30"/>
+          <w:lang w:eastAsia="en-IN"/>
+        </w:rPr>
+        <w:t> container to construct the bean for us and destroy it.</w:t>
+      </w:r>
+    </w:p>
+    <w:p>
+      <w:pPr>
+        <w:spacing w:before="480" w:after="0" w:line="480" w:lineRule="atLeast"/>
+        <w:rPr>
+          <w:rFonts w:ascii="Georgia" w:eastAsia="Times New Roman" w:hAnsi="Georgia" w:cs="Times New Roman"/>
+          <w:color w:val="292929"/>
+          <w:spacing w:val="-1"/>
+          <w:sz w:val="30"/>
+          <w:szCs w:val="30"/>
+          <w:lang w:eastAsia="en-IN"/>
+        </w:rPr>
+      </w:pPr>
+      <w:r>
+        <w:rPr>
+          <w:rFonts w:ascii="Georgia" w:eastAsia="Times New Roman" w:hAnsi="Georgia" w:cs="Times New Roman"/>
+          <w:color w:val="292929"/>
+          <w:spacing w:val="-1"/>
+          <w:sz w:val="30"/>
+          <w:szCs w:val="30"/>
+          <w:lang w:eastAsia="en-IN"/>
+        </w:rPr>
+        <w:t>Let’s view the result:</w:t>
+      </w:r>
+    </w:p>
+    <w:p>
+      <w:pPr>
+        <w:spacing w:after="0" w:line="240" w:lineRule="auto"/>
+        <w:rPr>
+          <w:rFonts w:ascii="Times New Roman" w:eastAsia="Times New Roman" w:hAnsi="Times New Roman" w:cs="Times New Roman"/>
+          <w:sz w:val="24"/>
+          <w:szCs w:val="24"/>
+          <w:lang w:eastAsia="en-IN"/>
+        </w:rPr>
+      </w:pPr>
+      <w:r>
+        <w:rPr>
+          <w:rFonts w:ascii="Times New Roman" w:eastAsia="Times New Roman" w:hAnsi="Times New Roman" w:cs="Times New Roman"/>
+          <w:noProof/>
+          <w:sz w:val="24"/>
+          <w:szCs w:val="24"/>
+          <w:lang w:eastAsia="en-IN"/>
+        </w:rPr>
+        <w:drawing>
+          <wp:inline distT="0" distB="0" distL="0" distR="0" wp14:anchorId="0E0CA2A3" wp14:editId="52880E1B">
+            <wp:extent cx="4899660" cy="2217420"/>
+            <wp:effectExtent l="0" t="0" r="0" b="0"/>
+            <wp:docPr id="3" name="Picture 3"/>
+            <wp:cNvGraphicFramePr>
+              <a:graphicFrameLocks xmlns:a="http://schemas.openxmlformats.org/drawingml/2006/main" noChangeAspect="1"/>
+            </wp:cNvGraphicFramePr>
+            <a:graphic xmlns:a="http://schemas.openxmlformats.org/drawingml/2006/main">
+              <a:graphicData uri="http://schemas.openxmlformats.org/drawingml/2006/picture">
+                <pic:pic xmlns:pic="http://schemas.openxmlformats.org/drawingml/2006/picture">
+                  <pic:nvPicPr>
+                    <pic:cNvPr id="0" name="Picture 2"/>
+                    <pic:cNvPicPr>
+                      <a:picLocks noChangeAspect="1" noChangeArrowheads="1"/>
+                    </pic:cNvPicPr>
+                  </pic:nvPicPr>
+                  <pic:blipFill>
+                    <a:blip r:embed="rId9">
+                      <a:extLst>
+                        <a:ext uri="{28A0092B-C50C-407E-A947-70E740481C1C}">
+                          <a14:useLocalDpi xmlns:a14="http://schemas.microsoft.com/office/drawing/2010/main" val="0"/>
+                        </a:ext>
+                      </a:extLst>
+                    </a:blip>
+                    <a:srcRect/>
+                    <a:stretch>
+                      <a:fillRect/>
+                    </a:stretch>
+                  </pic:blipFill>
+                  <pic:spPr bwMode="auto">
+                    <a:xfrm>
+                      <a:off x="0" y="0"/>
+                      <a:ext cx="4899660" cy="2217420"/>
+                    </a:xfrm>
+                    <a:prstGeom prst="rect">
+                      <a:avLst/>
+                    </a:prstGeom>
+                    <a:noFill/>
+                    <a:ln>
+                      <a:noFill/>
+                    </a:ln>
+                  </pic:spPr>
+                </pic:pic>
+              </a:graphicData>
+            </a:graphic>
+          </wp:inline>
+        </w:drawing>
+      </w:r>
+    </w:p>
+    <w:p>
+      <w:pPr>
+        <w:spacing w:before="480" w:after="0" w:line="480" w:lineRule="atLeast"/>
+        <w:rPr>
+          <w:rFonts w:ascii="Georgia" w:eastAsia="Times New Roman" w:hAnsi="Georgia" w:cs="Times New Roman"/>
+          <w:color w:val="292929"/>
+          <w:spacing w:val="-1"/>
+          <w:sz w:val="30"/>
+          <w:szCs w:val="30"/>
+          <w:lang w:eastAsia="en-IN"/>
+        </w:rPr>
+      </w:pPr>
+      <w:r>
+        <w:rPr>
+          <w:rFonts w:ascii="Georgia" w:eastAsia="Times New Roman" w:hAnsi="Georgia" w:cs="Times New Roman"/>
+          <w:color w:val="292929"/>
+          <w:spacing w:val="-1"/>
+          <w:sz w:val="30"/>
+          <w:szCs w:val="30"/>
+          <w:lang w:eastAsia="en-IN"/>
+        </w:rPr>
+        <w:t>We can see that the sequence corresponds to the very first diagram above, which goes from instantiate — populate attribute — a series of initialization — destroy.</w:t>
+      </w:r>
+    </w:p>
+    <w:p>
+      <w:pPr>
+        <w:rPr>
+          <w:rFonts w:cstheme="minorHAnsi"/>
+          <w:sz w:val="18"/>
+          <w:szCs w:val="18"/>
+          <w:lang w:val="en-US"/>
+        </w:rPr>
+      </w:pPr>
     </w:p>
     <w:sectPr>
       <w:pgSz w:w="11906" w:h="16838"/>
@@ -2619,6 +4503,155 @@
     </w:lvl>
   </w:abstractNum>
   <w:abstractNum w:abstractNumId="4" w15:restartNumberingAfterBreak="0">
+    <w:nsid w:val="4CBA326A"/>
+    <w:multiLevelType w:val="multilevel"/>
+    <w:tmpl w:val="9CD64CAA"/>
+    <w:lvl w:ilvl="0">
+      <w:start w:val="1"/>
+      <w:numFmt w:val="bullet"/>
+      <w:lvlText w:val=""/>
+      <w:lvlJc w:val="left"/>
+      <w:pPr>
+        <w:tabs>
+          <w:tab w:val="num" w:pos="720"/>
+        </w:tabs>
+        <w:ind w:left="720" w:hanging="360"/>
+      </w:pPr>
+      <w:rPr>
+        <w:rFonts w:ascii="Symbol" w:hAnsi="Symbol" w:hint="default"/>
+        <w:sz w:val="20"/>
+      </w:rPr>
+    </w:lvl>
+    <w:lvl w:ilvl="1" w:tentative="1">
+      <w:start w:val="1"/>
+      <w:numFmt w:val="bullet"/>
+      <w:lvlText w:val="o"/>
+      <w:lvlJc w:val="left"/>
+      <w:pPr>
+        <w:tabs>
+          <w:tab w:val="num" w:pos="1440"/>
+        </w:tabs>
+        <w:ind w:left="1440" w:hanging="360"/>
+      </w:pPr>
+      <w:rPr>
+        <w:rFonts w:ascii="Courier New" w:hAnsi="Courier New" w:hint="default"/>
+        <w:sz w:val="20"/>
+      </w:rPr>
+    </w:lvl>
+    <w:lvl w:ilvl="2" w:tentative="1">
+      <w:start w:val="1"/>
+      <w:numFmt w:val="bullet"/>
+      <w:lvlText w:val=""/>
+      <w:lvlJc w:val="left"/>
+      <w:pPr>
+        <w:tabs>
+          <w:tab w:val="num" w:pos="2160"/>
+        </w:tabs>
+        <w:ind w:left="2160" w:hanging="360"/>
+      </w:pPr>
+      <w:rPr>
+        <w:rFonts w:ascii="Wingdings" w:hAnsi="Wingdings" w:hint="default"/>
+        <w:sz w:val="20"/>
+      </w:rPr>
+    </w:lvl>
+    <w:lvl w:ilvl="3" w:tentative="1">
+      <w:start w:val="1"/>
+      <w:numFmt w:val="bullet"/>
+      <w:lvlText w:val=""/>
+      <w:lvlJc w:val="left"/>
+      <w:pPr>
+        <w:tabs>
+          <w:tab w:val="num" w:pos="2880"/>
+        </w:tabs>
+        <w:ind w:left="2880" w:hanging="360"/>
+      </w:pPr>
+      <w:rPr>
+        <w:rFonts w:ascii="Wingdings" w:hAnsi="Wingdings" w:hint="default"/>
+        <w:sz w:val="20"/>
+      </w:rPr>
+    </w:lvl>
+    <w:lvl w:ilvl="4" w:tentative="1">
+      <w:start w:val="1"/>
+      <w:numFmt w:val="bullet"/>
+      <w:lvlText w:val=""/>
+      <w:lvlJc w:val="left"/>
+      <w:pPr>
+        <w:tabs>
+          <w:tab w:val="num" w:pos="3600"/>
+        </w:tabs>
+        <w:ind w:left="3600" w:hanging="360"/>
+      </w:pPr>
+      <w:rPr>
+        <w:rFonts w:ascii="Wingdings" w:hAnsi="Wingdings" w:hint="default"/>
+        <w:sz w:val="20"/>
+      </w:rPr>
+    </w:lvl>
+    <w:lvl w:ilvl="5" w:tentative="1">
+      <w:start w:val="1"/>
+      <w:numFmt w:val="bullet"/>
+      <w:lvlText w:val=""/>
+      <w:lvlJc w:val="left"/>
+      <w:pPr>
+        <w:tabs>
+          <w:tab w:val="num" w:pos="4320"/>
+        </w:tabs>
+        <w:ind w:left="4320" w:hanging="360"/>
+      </w:pPr>
+      <w:rPr>
+        <w:rFonts w:ascii="Wingdings" w:hAnsi="Wingdings" w:hint="default"/>
+        <w:sz w:val="20"/>
+      </w:rPr>
+    </w:lvl>
+    <w:lvl w:ilvl="6" w:tentative="1">
+      <w:start w:val="1"/>
+      <w:numFmt w:val="bullet"/>
+      <w:lvlText w:val=""/>
+      <w:lvlJc w:val="left"/>
+      <w:pPr>
+        <w:tabs>
+          <w:tab w:val="num" w:pos="5040"/>
+        </w:tabs>
+        <w:ind w:left="5040" w:hanging="360"/>
+      </w:pPr>
+      <w:rPr>
+        <w:rFonts w:ascii="Wingdings" w:hAnsi="Wingdings" w:hint="default"/>
+        <w:sz w:val="20"/>
+      </w:rPr>
+    </w:lvl>
+    <w:lvl w:ilvl="7" w:tentative="1">
+      <w:start w:val="1"/>
+      <w:numFmt w:val="bullet"/>
+      <w:lvlText w:val=""/>
+      <w:lvlJc w:val="left"/>
+      <w:pPr>
+        <w:tabs>
+          <w:tab w:val="num" w:pos="5760"/>
+        </w:tabs>
+        <w:ind w:left="5760" w:hanging="360"/>
+      </w:pPr>
+      <w:rPr>
+        <w:rFonts w:ascii="Wingdings" w:hAnsi="Wingdings" w:hint="default"/>
+        <w:sz w:val="20"/>
+      </w:rPr>
+    </w:lvl>
+    <w:lvl w:ilvl="8" w:tentative="1">
+      <w:start w:val="1"/>
+      <w:numFmt w:val="bullet"/>
+      <w:lvlText w:val=""/>
+      <w:lvlJc w:val="left"/>
+      <w:pPr>
+        <w:tabs>
+          <w:tab w:val="num" w:pos="6480"/>
+        </w:tabs>
+        <w:ind w:left="6480" w:hanging="360"/>
+      </w:pPr>
+      <w:rPr>
+        <w:rFonts w:ascii="Wingdings" w:hAnsi="Wingdings" w:hint="default"/>
+        <w:sz w:val="20"/>
+      </w:rPr>
+    </w:lvl>
+  </w:abstractNum>
+  <w:abstractNum w:abstractNumId="5" w15:restartNumberingAfterBreak="0">
     <w:nsid w:val="60A43011"/>
     <w:multiLevelType w:val="hybridMultilevel"/>
     <w:tmpl w:val="982444B0"/>
@@ -2707,7 +4740,156 @@
       </w:pPr>
     </w:lvl>
   </w:abstractNum>
-  <w:abstractNum w:abstractNumId="5" w15:restartNumberingAfterBreak="0">
+  <w:abstractNum w:abstractNumId="6" w15:restartNumberingAfterBreak="0">
+    <w:nsid w:val="6B3B724D"/>
+    <w:multiLevelType w:val="multilevel"/>
+    <w:tmpl w:val="A2424000"/>
+    <w:lvl w:ilvl="0">
+      <w:start w:val="1"/>
+      <w:numFmt w:val="bullet"/>
+      <w:lvlText w:val=""/>
+      <w:lvlJc w:val="left"/>
+      <w:pPr>
+        <w:tabs>
+          <w:tab w:val="num" w:pos="720"/>
+        </w:tabs>
+        <w:ind w:left="720" w:hanging="360"/>
+      </w:pPr>
+      <w:rPr>
+        <w:rFonts w:ascii="Symbol" w:hAnsi="Symbol" w:hint="default"/>
+        <w:sz w:val="20"/>
+      </w:rPr>
+    </w:lvl>
+    <w:lvl w:ilvl="1" w:tentative="1">
+      <w:start w:val="1"/>
+      <w:numFmt w:val="bullet"/>
+      <w:lvlText w:val="o"/>
+      <w:lvlJc w:val="left"/>
+      <w:pPr>
+        <w:tabs>
+          <w:tab w:val="num" w:pos="1440"/>
+        </w:tabs>
+        <w:ind w:left="1440" w:hanging="360"/>
+      </w:pPr>
+      <w:rPr>
+        <w:rFonts w:ascii="Courier New" w:hAnsi="Courier New" w:hint="default"/>
+        <w:sz w:val="20"/>
+      </w:rPr>
+    </w:lvl>
+    <w:lvl w:ilvl="2" w:tentative="1">
+      <w:start w:val="1"/>
+      <w:numFmt w:val="bullet"/>
+      <w:lvlText w:val=""/>
+      <w:lvlJc w:val="left"/>
+      <w:pPr>
+        <w:tabs>
+          <w:tab w:val="num" w:pos="2160"/>
+        </w:tabs>
+        <w:ind w:left="2160" w:hanging="360"/>
+      </w:pPr>
+      <w:rPr>
+        <w:rFonts w:ascii="Wingdings" w:hAnsi="Wingdings" w:hint="default"/>
+        <w:sz w:val="20"/>
+      </w:rPr>
+    </w:lvl>
+    <w:lvl w:ilvl="3" w:tentative="1">
+      <w:start w:val="1"/>
+      <w:numFmt w:val="bullet"/>
+      <w:lvlText w:val=""/>
+      <w:lvlJc w:val="left"/>
+      <w:pPr>
+        <w:tabs>
+          <w:tab w:val="num" w:pos="2880"/>
+        </w:tabs>
+        <w:ind w:left="2880" w:hanging="360"/>
+      </w:pPr>
+      <w:rPr>
+        <w:rFonts w:ascii="Wingdings" w:hAnsi="Wingdings" w:hint="default"/>
+        <w:sz w:val="20"/>
+      </w:rPr>
+    </w:lvl>
+    <w:lvl w:ilvl="4" w:tentative="1">
+      <w:start w:val="1"/>
+      <w:numFmt w:val="bullet"/>
+      <w:lvlText w:val=""/>
+      <w:lvlJc w:val="left"/>
+      <w:pPr>
+        <w:tabs>
+          <w:tab w:val="num" w:pos="3600"/>
+        </w:tabs>
+        <w:ind w:left="3600" w:hanging="360"/>
+      </w:pPr>
+      <w:rPr>
+        <w:rFonts w:ascii="Wingdings" w:hAnsi="Wingdings" w:hint="default"/>
+        <w:sz w:val="20"/>
+      </w:rPr>
+    </w:lvl>
+    <w:lvl w:ilvl="5" w:tentative="1">
+      <w:start w:val="1"/>
+      <w:numFmt w:val="bullet"/>
+      <w:lvlText w:val=""/>
+      <w:lvlJc w:val="left"/>
+      <w:pPr>
+        <w:tabs>
+          <w:tab w:val="num" w:pos="4320"/>
+        </w:tabs>
+        <w:ind w:left="4320" w:hanging="360"/>
+      </w:pPr>
+      <w:rPr>
+        <w:rFonts w:ascii="Wingdings" w:hAnsi="Wingdings" w:hint="default"/>
+        <w:sz w:val="20"/>
+      </w:rPr>
+    </w:lvl>
+    <w:lvl w:ilvl="6" w:tentative="1">
+      <w:start w:val="1"/>
+      <w:numFmt w:val="bullet"/>
+      <w:lvlText w:val=""/>
+      <w:lvlJc w:val="left"/>
+      <w:pPr>
+        <w:tabs>
+          <w:tab w:val="num" w:pos="5040"/>
+        </w:tabs>
+        <w:ind w:left="5040" w:hanging="360"/>
+      </w:pPr>
+      <w:rPr>
+        <w:rFonts w:ascii="Wingdings" w:hAnsi="Wingdings" w:hint="default"/>
+        <w:sz w:val="20"/>
+      </w:rPr>
+    </w:lvl>
+    <w:lvl w:ilvl="7" w:tentative="1">
+      <w:start w:val="1"/>
+      <w:numFmt w:val="bullet"/>
+      <w:lvlText w:val=""/>
+      <w:lvlJc w:val="left"/>
+      <w:pPr>
+        <w:tabs>
+          <w:tab w:val="num" w:pos="5760"/>
+        </w:tabs>
+        <w:ind w:left="5760" w:hanging="360"/>
+      </w:pPr>
+      <w:rPr>
+        <w:rFonts w:ascii="Wingdings" w:hAnsi="Wingdings" w:hint="default"/>
+        <w:sz w:val="20"/>
+      </w:rPr>
+    </w:lvl>
+    <w:lvl w:ilvl="8" w:tentative="1">
+      <w:start w:val="1"/>
+      <w:numFmt w:val="bullet"/>
+      <w:lvlText w:val=""/>
+      <w:lvlJc w:val="left"/>
+      <w:pPr>
+        <w:tabs>
+          <w:tab w:val="num" w:pos="6480"/>
+        </w:tabs>
+        <w:ind w:left="6480" w:hanging="360"/>
+      </w:pPr>
+      <w:rPr>
+        <w:rFonts w:ascii="Wingdings" w:hAnsi="Wingdings" w:hint="default"/>
+        <w:sz w:val="20"/>
+      </w:rPr>
+    </w:lvl>
+  </w:abstractNum>
+  <w:abstractNum w:abstractNumId="7" w15:restartNumberingAfterBreak="0">
     <w:nsid w:val="6C2B01C7"/>
     <w:multiLevelType w:val="hybridMultilevel"/>
     <w:tmpl w:val="0D245D86"/>
@@ -2796,7 +4978,7 @@
       </w:pPr>
     </w:lvl>
   </w:abstractNum>
-  <w:abstractNum w:abstractNumId="6" w15:restartNumberingAfterBreak="0">
+  <w:abstractNum w:abstractNumId="8" w15:restartNumberingAfterBreak="0">
     <w:nsid w:val="6F654857"/>
     <w:multiLevelType w:val="hybridMultilevel"/>
     <w:tmpl w:val="AC801614"/>
@@ -2913,10 +5095,10 @@
     <w:abstractNumId w:val="3"/>
   </w:num>
   <w:num w:numId="2" w16cid:durableId="1572082109">
-    <w:abstractNumId w:val="5"/>
+    <w:abstractNumId w:val="7"/>
   </w:num>
   <w:num w:numId="3" w16cid:durableId="270402861">
-    <w:abstractNumId w:val="4"/>
+    <w:abstractNumId w:val="5"/>
   </w:num>
   <w:num w:numId="4" w16cid:durableId="1000236129">
     <w:abstractNumId w:val="2"/>
@@ -2928,7 +5110,13 @@
     <w:abstractNumId w:val="0"/>
   </w:num>
   <w:num w:numId="7" w16cid:durableId="1858428034">
+    <w:abstractNumId w:val="8"/>
+  </w:num>
+  <w:num w:numId="8" w16cid:durableId="360713379">
     <w:abstractNumId w:val="6"/>
+  </w:num>
+  <w:num w:numId="9" w16cid:durableId="16741528">
+    <w:abstractNumId w:val="4"/>
   </w:num>
 </w:numbering>
 </file>
@@ -3332,6 +5520,47 @@
     <w:name w:val="Normal"/>
     <w:qFormat/>
   </w:style>
+  <w:style w:type="paragraph" w:styleId="Heading1">
+    <w:name w:val="heading 1"/>
+    <w:basedOn w:val="Normal"/>
+    <w:link w:val="Heading1Char"/>
+    <w:uiPriority w:val="9"/>
+    <w:qFormat/>
+    <w:rsid w:val="00B2338B"/>
+    <w:pPr>
+      <w:spacing w:before="100" w:beforeAutospacing="1" w:after="100" w:afterAutospacing="1" w:line="240" w:lineRule="auto"/>
+      <w:outlineLvl w:val="0"/>
+    </w:pPr>
+    <w:rPr>
+      <w:rFonts w:ascii="Times New Roman" w:eastAsia="Times New Roman" w:hAnsi="Times New Roman" w:cs="Times New Roman"/>
+      <w:b/>
+      <w:bCs/>
+      <w:kern w:val="36"/>
+      <w:sz w:val="48"/>
+      <w:szCs w:val="48"/>
+      <w:lang w:eastAsia="en-IN"/>
+    </w:rPr>
+  </w:style>
+  <w:style w:type="paragraph" w:styleId="Heading2">
+    <w:name w:val="heading 2"/>
+    <w:basedOn w:val="Normal"/>
+    <w:link w:val="Heading2Char"/>
+    <w:uiPriority w:val="9"/>
+    <w:qFormat/>
+    <w:rsid w:val="00B2338B"/>
+    <w:pPr>
+      <w:spacing w:before="100" w:beforeAutospacing="1" w:after="100" w:afterAutospacing="1" w:line="240" w:lineRule="auto"/>
+      <w:outlineLvl w:val="1"/>
+    </w:pPr>
+    <w:rPr>
+      <w:rFonts w:ascii="Times New Roman" w:eastAsia="Times New Roman" w:hAnsi="Times New Roman" w:cs="Times New Roman"/>
+      <w:b/>
+      <w:bCs/>
+      <w:sz w:val="36"/>
+      <w:szCs w:val="36"/>
+      <w:lang w:eastAsia="en-IN"/>
+    </w:rPr>
+  </w:style>
   <w:style w:type="character" w:default="1" w:styleId="DefaultParagraphFont">
     <w:name w:val="Default Paragraph Font"/>
     <w:uiPriority w:val="1"/>
@@ -3369,6 +5598,87 @@
       <w:ind w:left="720"/>
       <w:contextualSpacing/>
     </w:pPr>
+  </w:style>
+  <w:style w:type="character" w:customStyle="1" w:styleId="Heading1Char">
+    <w:name w:val="Heading 1 Char"/>
+    <w:basedOn w:val="DefaultParagraphFont"/>
+    <w:link w:val="Heading1"/>
+    <w:uiPriority w:val="9"/>
+    <w:rsid w:val="00B2338B"/>
+    <w:rPr>
+      <w:rFonts w:ascii="Times New Roman" w:eastAsia="Times New Roman" w:hAnsi="Times New Roman" w:cs="Times New Roman"/>
+      <w:b/>
+      <w:bCs/>
+      <w:kern w:val="36"/>
+      <w:sz w:val="48"/>
+      <w:szCs w:val="48"/>
+      <w:lang w:eastAsia="en-IN"/>
+    </w:rPr>
+  </w:style>
+  <w:style w:type="character" w:customStyle="1" w:styleId="Heading2Char">
+    <w:name w:val="Heading 2 Char"/>
+    <w:basedOn w:val="DefaultParagraphFont"/>
+    <w:link w:val="Heading2"/>
+    <w:uiPriority w:val="9"/>
+    <w:rsid w:val="00B2338B"/>
+    <w:rPr>
+      <w:rFonts w:ascii="Times New Roman" w:eastAsia="Times New Roman" w:hAnsi="Times New Roman" w:cs="Times New Roman"/>
+      <w:b/>
+      <w:bCs/>
+      <w:sz w:val="36"/>
+      <w:szCs w:val="36"/>
+      <w:lang w:eastAsia="en-IN"/>
+    </w:rPr>
+  </w:style>
+  <w:style w:type="paragraph" w:customStyle="1" w:styleId="pw-post-body-paragraph">
+    <w:name w:val="pw-post-body-paragraph"/>
+    <w:basedOn w:val="Normal"/>
+    <w:rsid w:val="00B2338B"/>
+    <w:pPr>
+      <w:spacing w:before="100" w:beforeAutospacing="1" w:after="100" w:afterAutospacing="1" w:line="240" w:lineRule="auto"/>
+    </w:pPr>
+    <w:rPr>
+      <w:rFonts w:ascii="Times New Roman" w:eastAsia="Times New Roman" w:hAnsi="Times New Roman" w:cs="Times New Roman"/>
+      <w:sz w:val="24"/>
+      <w:szCs w:val="24"/>
+      <w:lang w:eastAsia="en-IN"/>
+    </w:rPr>
+  </w:style>
+  <w:style w:type="character" w:styleId="Emphasis">
+    <w:name w:val="Emphasis"/>
+    <w:basedOn w:val="DefaultParagraphFont"/>
+    <w:uiPriority w:val="20"/>
+    <w:qFormat/>
+    <w:rsid w:val="00B2338B"/>
+    <w:rPr>
+      <w:i/>
+      <w:iCs/>
+    </w:rPr>
+  </w:style>
+  <w:style w:type="character" w:styleId="Strong">
+    <w:name w:val="Strong"/>
+    <w:basedOn w:val="DefaultParagraphFont"/>
+    <w:uiPriority w:val="22"/>
+    <w:qFormat/>
+    <w:rsid w:val="00B2338B"/>
+    <w:rPr>
+      <w:b/>
+      <w:bCs/>
+    </w:rPr>
+  </w:style>
+  <w:style w:type="paragraph" w:customStyle="1" w:styleId="uy">
+    <w:name w:val="uy"/>
+    <w:basedOn w:val="Normal"/>
+    <w:rsid w:val="00B2338B"/>
+    <w:pPr>
+      <w:spacing w:before="100" w:beforeAutospacing="1" w:after="100" w:afterAutospacing="1" w:line="240" w:lineRule="auto"/>
+    </w:pPr>
+    <w:rPr>
+      <w:rFonts w:ascii="Times New Roman" w:eastAsia="Times New Roman" w:hAnsi="Times New Roman" w:cs="Times New Roman"/>
+      <w:sz w:val="24"/>
+      <w:szCs w:val="24"/>
+      <w:lang w:eastAsia="en-IN"/>
+    </w:rPr>
   </w:style>
 </w:styles>
 </file>
